--- a/Three-JS.docx
+++ b/Three-JS.docx
@@ -11,12 +11,17 @@
       </w:r>
     </w:p>
     <w:p>
+      <w:pPr>
+        <w:ind w:firstLine="708"/>
+        <w:jc w:val="both"/>
+      </w:pPr>
       <w:r>
         <w:t>A grandes rasgos three.js es una librería que nos permite crear WebGL (3D en el navegador), básicamente la diferencia cabe en que si queremos crear un cubo tendríamos con three.js basta con algunas líneas en cambio con JavaScript la cantidad de líneas sería mayor.</w:t>
       </w:r>
     </w:p>
     <w:p>
       <w:pPr>
+        <w:ind w:firstLine="708"/>
         <w:jc w:val="both"/>
       </w:pPr>
       <w:r>
@@ -34,15 +39,34 @@
       <w:r>
         <w:t>a través de su cdn (</w:t>
       </w:r>
-      <w:r>
-        <w:t>content delivery network</w:t>
-      </w:r>
+      <w:proofErr w:type="spellStart"/>
+      <w:r>
+        <w:t>content</w:t>
+      </w:r>
+      <w:proofErr w:type="spellEnd"/>
+      <w:r>
+        <w:t xml:space="preserve"> </w:t>
+      </w:r>
+      <w:proofErr w:type="spellStart"/>
+      <w:r>
+        <w:t>delivery</w:t>
+      </w:r>
+      <w:proofErr w:type="spellEnd"/>
+      <w:r>
+        <w:t xml:space="preserve"> </w:t>
+      </w:r>
+      <w:proofErr w:type="spellStart"/>
+      <w:r>
+        <w:t>network</w:t>
+      </w:r>
+      <w:proofErr w:type="spellEnd"/>
       <w:r>
         <w:t xml:space="preserve">). </w:t>
       </w:r>
     </w:p>
     <w:p>
       <w:pPr>
+        <w:ind w:firstLine="708"/>
         <w:jc w:val="both"/>
       </w:pPr>
       <w:r>
@@ -61,8 +85,130 @@
       </w:r>
     </w:p>
     <w:p>
-      <w:r>
-        <w:t>Para visualizar gráficos en 3D con three.js necesitamos como elementos básicos necesitamos una escena y una cámara, además necesitaremos renderizar la escena con la cámara.</w:t>
+      <w:pPr>
+        <w:ind w:firstLine="708"/>
+        <w:jc w:val="both"/>
+      </w:pPr>
+      <w:r>
+        <w:t>Para lograr un código más legible y manejable he realizado durante todo el proyecto una programación mod</w:t>
+      </w:r>
+      <w:r>
+        <w:t xml:space="preserve">ular, así cada módulo resuelve un problema particular. </w:t>
+      </w:r>
+    </w:p>
+    <w:p>
+      <w:pPr>
+        <w:ind w:firstLine="708"/>
+        <w:jc w:val="both"/>
+      </w:pPr>
+      <w:r>
+        <w:t>Para visualizar gráficos en 3D con three.js como elementos b</w:t>
+      </w:r>
+      <w:r>
+        <w:t>ásicos necesitamos una escena, una cámara y un renderizado de</w:t>
+      </w:r>
+      <w:r>
+        <w:t xml:space="preserve"> la escena con la cámara.</w:t>
+      </w:r>
+    </w:p>
+    <w:p>
+      <w:pPr>
+        <w:ind w:firstLine="708"/>
+        <w:jc w:val="both"/>
+      </w:pPr>
+      <w:r>
+        <w:t xml:space="preserve">Antes de crear la escena es muy útil llamar a la librería </w:t>
+      </w:r>
+      <w:r>
+        <w:rPr>
+          <w:i/>
+        </w:rPr>
+        <w:t>Detector</w:t>
+      </w:r>
+      <w:r>
+        <w:rPr>
+          <w:i/>
+        </w:rPr>
+        <w:t xml:space="preserve"> </w:t>
+      </w:r>
+      <w:r>
+        <w:t>para indicarnos si n</w:t>
+      </w:r>
+      <w:r>
+        <w:t xml:space="preserve">uestro navegador soporta WebGL, si todo va bien llamaremos a la función </w:t>
+      </w:r>
+      <w:proofErr w:type="spellStart"/>
+      <w:r>
+        <w:rPr>
+          <w:i/>
+        </w:rPr>
+        <w:t>init</w:t>
+      </w:r>
+      <w:proofErr w:type="spellEnd"/>
+      <w:r>
+        <w:rPr>
+          <w:i/>
+        </w:rPr>
+        <w:t xml:space="preserve"> </w:t>
+      </w:r>
+      <w:r>
+        <w:t>que se encargará de cargar todos los elementos antes descritos más otros para lograr una escena más completa.</w:t>
+      </w:r>
+    </w:p>
+    <w:p>
+      <w:r>
+        <w:rPr>
+          <w:noProof/>
+          <w:lang w:eastAsia="es-ES"/>
+        </w:rPr>
+        <w:drawing>
+          <wp:inline distT="0" distB="0" distL="0" distR="0">
+            <wp:extent cx="4257675" cy="676275"/>
+            <wp:effectExtent l="0" t="0" r="9525" b="9525"/>
+            <wp:docPr id="1" name="Imagen 1"/>
+            <wp:cNvGraphicFramePr>
+              <a:graphicFrameLocks xmlns:a="http://schemas.openxmlformats.org/drawingml/2006/main" noChangeAspect="1"/>
+            </wp:cNvGraphicFramePr>
+            <a:graphic xmlns:a="http://schemas.openxmlformats.org/drawingml/2006/main">
+              <a:graphicData uri="http://schemas.openxmlformats.org/drawingml/2006/picture">
+                <pic:pic xmlns:pic="http://schemas.openxmlformats.org/drawingml/2006/picture">
+                  <pic:nvPicPr>
+                    <pic:cNvPr id="0" name="Picture 1"/>
+                    <pic:cNvPicPr>
+                      <a:picLocks noChangeAspect="1" noChangeArrowheads="1"/>
+                    </pic:cNvPicPr>
+                  </pic:nvPicPr>
+                  <pic:blipFill>
+                    <a:blip r:embed="rId4">
+                      <a:extLst>
+                        <a:ext uri="{28A0092B-C50C-407E-A947-70E740481C1C}">
+                          <a14:useLocalDpi xmlns:a14="http://schemas.microsoft.com/office/drawing/2010/main" val="0"/>
+                        </a:ext>
+                      </a:extLst>
+                    </a:blip>
+                    <a:srcRect/>
+                    <a:stretch>
+                      <a:fillRect/>
+                    </a:stretch>
+                  </pic:blipFill>
+                  <pic:spPr bwMode="auto">
+                    <a:xfrm>
+                      <a:off x="0" y="0"/>
+                      <a:ext cx="4257675" cy="676275"/>
+                    </a:xfrm>
+                    <a:prstGeom prst="rect">
+                      <a:avLst/>
+                    </a:prstGeom>
+                    <a:noFill/>
+                    <a:ln>
+                      <a:noFill/>
+                    </a:ln>
+                  </pic:spPr>
+                </pic:pic>
+              </a:graphicData>
+            </a:graphic>
+          </wp:inline>
+        </w:drawing>
       </w:r>
     </w:p>
     <w:p>
@@ -75,9 +221,17 @@
     <w:p/>
     <w:p>
       <w:r>
-        <w:t xml:space="preserve">Crear unas escena: </w:t>
-      </w:r>
-      <w:hyperlink r:id="rId4" w:history="1">
+        <w:t xml:space="preserve">Crear </w:t>
+      </w:r>
+      <w:proofErr w:type="gramStart"/>
+      <w:r>
+        <w:t>unas escena</w:t>
+      </w:r>
+      <w:proofErr w:type="gramEnd"/>
+      <w:r>
+        <w:t xml:space="preserve">: </w:t>
+      </w:r>
+      <w:hyperlink r:id="rId5" w:anchor="Manual/Introduction/Creating_a_scene" w:history="1">
         <w:r>
           <w:rPr>
             <w:rStyle w:val="Hipervnculo"/>
@@ -93,13 +247,21 @@
           <w:lang w:val="en-US"/>
         </w:rPr>
       </w:pPr>
+      <w:proofErr w:type="spellStart"/>
       <w:r>
         <w:rPr>
           <w:lang w:val="en-US"/>
         </w:rPr>
-        <w:t xml:space="preserve">WebBL: </w:t>
-      </w:r>
-      <w:hyperlink r:id="rId5" w:history="1">
+        <w:t>WebBL</w:t>
+      </w:r>
+      <w:proofErr w:type="spellEnd"/>
+      <w:r>
+        <w:rPr>
+          <w:lang w:val="en-US"/>
+        </w:rPr>
+        <w:t xml:space="preserve">: </w:t>
+      </w:r>
+      <w:hyperlink r:id="rId6" w:history="1">
         <w:r>
           <w:rPr>
             <w:rStyle w:val="Hipervnculo"/>
@@ -122,7 +284,7 @@
         </w:rPr>
         <w:t xml:space="preserve">Cdn: </w:t>
       </w:r>
-      <w:hyperlink r:id="rId6" w:history="1">
+      <w:hyperlink r:id="rId7" w:history="1">
         <w:r>
           <w:rPr>
             <w:rStyle w:val="Hipervnculo"/>
@@ -139,7 +301,7 @@
       <w:r>
         <w:t xml:space="preserve">Página web: </w:t>
       </w:r>
-      <w:hyperlink r:id="rId7" w:history="1">
+      <w:hyperlink r:id="rId8" w:history="1">
         <w:r>
           <w:rPr>
             <w:rStyle w:val="Hipervnculo"/>

--- a/Three-JS.docx
+++ b/Three-JS.docx
@@ -16,7 +16,7 @@
         <w:jc w:val="both"/>
       </w:pPr>
       <w:r>
-        <w:t>A grandes rasgos three.js es una librería que nos permite crear WebGL (3D en el navegador), básicamente la diferencia cabe en que si queremos crear un cubo tendríamos con three.js basta con algunas líneas en cambio con JavaScript la cantidad de líneas sería mayor.</w:t>
+        <w:t>A grandes rasgos three.js es una librería que nos permite crear WebGL (3D en el navegador), básicamente la diferencia cabe en que si queremos crear un cubo con three.js basta con algunas líneas en cambio con JavaScript la cantidad de líneas sería mayor.</w:t>
       </w:r>
     </w:p>
     <w:p>
@@ -39,123 +39,382 @@
       <w:r>
         <w:t>a través de su cdn (</w:t>
       </w:r>
-      <w:proofErr w:type="spellStart"/>
-      <w:r>
-        <w:t>content</w:t>
-      </w:r>
-      <w:proofErr w:type="spellEnd"/>
-      <w:r>
+      <w:r>
+        <w:t>content delivery network</w:t>
+      </w:r>
+      <w:r>
+        <w:t xml:space="preserve">). </w:t>
+      </w:r>
+    </w:p>
+    <w:p>
+      <w:pPr>
+        <w:ind w:firstLine="708"/>
+        <w:jc w:val="both"/>
+      </w:pPr>
+      <w:r>
+        <w:rPr>
+          <w:noProof/>
+          <w:lang w:eastAsia="es-ES"/>
+        </w:rPr>
+        <w:drawing>
+          <wp:anchor distT="0" distB="0" distL="114300" distR="114300" simplePos="0" relativeHeight="251658240" behindDoc="0" locked="0" layoutInCell="1" allowOverlap="1" wp14:anchorId="37171FF0" wp14:editId="0D31165A">
+            <wp:simplePos x="0" y="0"/>
+            <wp:positionH relativeFrom="margin">
+              <wp:posOffset>-465455</wp:posOffset>
+            </wp:positionH>
+            <wp:positionV relativeFrom="paragraph">
+              <wp:posOffset>211455</wp:posOffset>
+            </wp:positionV>
+            <wp:extent cx="6331585" cy="323850"/>
+            <wp:effectExtent l="19050" t="19050" r="12065" b="19050"/>
+            <wp:wrapSquare wrapText="bothSides"/>
+            <wp:docPr id="2" name="Imagen 2"/>
+            <wp:cNvGraphicFramePr>
+              <a:graphicFrameLocks xmlns:a="http://schemas.openxmlformats.org/drawingml/2006/main" noChangeAspect="1"/>
+            </wp:cNvGraphicFramePr>
+            <a:graphic xmlns:a="http://schemas.openxmlformats.org/drawingml/2006/main">
+              <a:graphicData uri="http://schemas.openxmlformats.org/drawingml/2006/picture">
+                <pic:pic xmlns:pic="http://schemas.openxmlformats.org/drawingml/2006/picture">
+                  <pic:nvPicPr>
+                    <pic:cNvPr id="0" name="Picture 1"/>
+                    <pic:cNvPicPr>
+                      <a:picLocks noChangeAspect="1" noChangeArrowheads="1"/>
+                    </pic:cNvPicPr>
+                  </pic:nvPicPr>
+                  <pic:blipFill>
+                    <a:blip r:embed="rId4">
+                      <a:extLst>
+                        <a:ext uri="{28A0092B-C50C-407E-A947-70E740481C1C}">
+                          <a14:useLocalDpi xmlns:a14="http://schemas.microsoft.com/office/drawing/2010/main" val="0"/>
+                        </a:ext>
+                      </a:extLst>
+                    </a:blip>
+                    <a:srcRect/>
+                    <a:stretch>
+                      <a:fillRect/>
+                    </a:stretch>
+                  </pic:blipFill>
+                  <pic:spPr bwMode="auto">
+                    <a:xfrm>
+                      <a:off x="0" y="0"/>
+                      <a:ext cx="6331585" cy="323850"/>
+                    </a:xfrm>
+                    <a:prstGeom prst="rect">
+                      <a:avLst/>
+                    </a:prstGeom>
+                    <a:noFill/>
+                    <a:ln>
+                      <a:solidFill>
+                        <a:schemeClr val="tx1">
+                          <a:lumMod val="95000"/>
+                          <a:lumOff val="5000"/>
+                        </a:schemeClr>
+                      </a:solidFill>
+                    </a:ln>
+                    <a:effectLst/>
+                  </pic:spPr>
+                </pic:pic>
+              </a:graphicData>
+            </a:graphic>
+            <wp14:sizeRelH relativeFrom="page">
+              <wp14:pctWidth>0</wp14:pctWidth>
+            </wp14:sizeRelH>
+            <wp14:sizeRelV relativeFrom="page">
+              <wp14:pctHeight>0</wp14:pctHeight>
+            </wp14:sizeRelV>
+          </wp:anchor>
+        </w:drawing>
+      </w:r>
+    </w:p>
+    <w:p>
+      <w:pPr>
+        <w:ind w:firstLine="708"/>
+        <w:jc w:val="right"/>
+        <w:rPr>
+          <w:sz w:val="18"/>
+          <w:lang w:val="en-US"/>
+        </w:rPr>
+      </w:pPr>
+      <w:r>
+        <w:rPr>
+          <w:sz w:val="18"/>
+          <w:lang w:val="en-US"/>
+        </w:rPr>
+        <w:t xml:space="preserve">Figura x.x - </w:t>
+      </w:r>
+      <w:r>
+        <w:rPr>
+          <w:sz w:val="18"/>
+          <w:lang w:val="en-US"/>
+        </w:rPr>
+        <w:t>cdn three.js</w:t>
+      </w:r>
+    </w:p>
+    <w:p>
+      <w:pPr>
+        <w:ind w:firstLine="708"/>
+        <w:jc w:val="both"/>
+      </w:pPr>
+      <w:r>
+        <w:t>Para mostrar gráficos en 3D en el navegador (WebGL) con three.js debemos crear una</w:t>
+      </w:r>
+      <w:r>
+        <w:t xml:space="preserve"> serie de elementos y funciones.</w:t>
+      </w:r>
+    </w:p>
+    <w:p>
+      <w:pPr>
+        <w:pStyle w:val="Ttulo2"/>
+      </w:pPr>
+      <w:r>
+        <w:t>Creando la escena</w:t>
+      </w:r>
+    </w:p>
+    <w:p>
+      <w:pPr>
+        <w:ind w:firstLine="708"/>
+        <w:jc w:val="both"/>
+      </w:pPr>
+      <w:r>
+        <w:t>Para lograr un código más legible y manejable he realizado durante todo el proyecto una programación mod</w:t>
+      </w:r>
+      <w:r>
+        <w:t xml:space="preserve">ular, así cada módulo resuelve un problema particular. </w:t>
+      </w:r>
+    </w:p>
+    <w:p>
+      <w:pPr>
+        <w:ind w:firstLine="708"/>
+        <w:jc w:val="both"/>
+      </w:pPr>
+      <w:r>
+        <w:t>Para visualizar gráficos en 3D con three.js como elementos b</w:t>
+      </w:r>
+      <w:r>
+        <w:t>ásicos necesitamos una escena, una cámara y un renderizado de</w:t>
+      </w:r>
+      <w:r>
+        <w:t xml:space="preserve"> la escena con la cámara.</w:t>
+      </w:r>
+      <w:r>
+        <w:t xml:space="preserve"> La página </w:t>
+      </w:r>
+      <w:r>
+        <w:rPr>
+          <w:i/>
+        </w:rPr>
+        <w:t>html</w:t>
+      </w:r>
+      <w:r>
+        <w:t xml:space="preserve"> contiene las etiquetas básicas de cualquier página, si nos hemos descargado la librería debemos indicar cada fichero javaScript que usemos durante la programación.</w:t>
+      </w:r>
+    </w:p>
+    <w:p>
+      <w:pPr>
+        <w:ind w:firstLine="708"/>
+        <w:jc w:val="both"/>
+      </w:pPr>
+      <w:r>
+        <w:t>Para un código más ordenado indicaremos las librería</w:t>
+      </w:r>
+      <w:r>
+        <w:t>s</w:t>
+      </w:r>
+      <w:r>
+        <w:t xml:space="preserve"> javaScript entre la etiqueta </w:t>
+      </w:r>
+      <w:r>
+        <w:rPr>
+          <w:i/>
+        </w:rPr>
+        <w:t>&lt;head&gt;</w:t>
+      </w:r>
+      <w:r>
+        <w:t xml:space="preserve"> y en la etiqueta </w:t>
+      </w:r>
+      <w:r>
+        <w:rPr>
+          <w:i/>
+        </w:rPr>
+        <w:t xml:space="preserve">&lt;body&gt; </w:t>
+      </w:r>
+      <w:r>
+        <w:t xml:space="preserve">llamaremos al método </w:t>
+      </w:r>
+      <w:r>
+        <w:rPr>
+          <w:i/>
+        </w:rPr>
+        <w:t xml:space="preserve">onload </w:t>
+      </w:r>
+      <w:r>
+        <w:t>indicando la función con la cual cargaremos todos los elementos de la</w:t>
+      </w:r>
+      <w:r>
+        <w:t xml:space="preserve"> página.</w:t>
+      </w:r>
+    </w:p>
+    <w:p>
+      <w:pPr>
+        <w:ind w:firstLine="708"/>
+        <w:jc w:val="both"/>
+      </w:pPr>
+      <w:r>
+        <w:rPr>
+          <w:noProof/>
+          <w:lang w:eastAsia="es-ES"/>
+        </w:rPr>
+        <w:drawing>
+          <wp:anchor distT="0" distB="0" distL="114300" distR="114300" simplePos="0" relativeHeight="251659264" behindDoc="0" locked="0" layoutInCell="1" allowOverlap="1" wp14:anchorId="30ACD7B0" wp14:editId="71DB4ABC">
+            <wp:simplePos x="0" y="0"/>
+            <wp:positionH relativeFrom="page">
+              <wp:posOffset>238125</wp:posOffset>
+            </wp:positionH>
+            <wp:positionV relativeFrom="paragraph">
+              <wp:posOffset>218440</wp:posOffset>
+            </wp:positionV>
+            <wp:extent cx="7068185" cy="2247900"/>
+            <wp:effectExtent l="19050" t="19050" r="18415" b="19050"/>
+            <wp:wrapSquare wrapText="bothSides"/>
+            <wp:docPr id="3" name="Imagen 3"/>
+            <wp:cNvGraphicFramePr>
+              <a:graphicFrameLocks xmlns:a="http://schemas.openxmlformats.org/drawingml/2006/main" noChangeAspect="1"/>
+            </wp:cNvGraphicFramePr>
+            <a:graphic xmlns:a="http://schemas.openxmlformats.org/drawingml/2006/main">
+              <a:graphicData uri="http://schemas.openxmlformats.org/drawingml/2006/picture">
+                <pic:pic xmlns:pic="http://schemas.openxmlformats.org/drawingml/2006/picture">
+                  <pic:nvPicPr>
+                    <pic:cNvPr id="0" name="Picture 2"/>
+                    <pic:cNvPicPr>
+                      <a:picLocks noChangeAspect="1" noChangeArrowheads="1"/>
+                    </pic:cNvPicPr>
+                  </pic:nvPicPr>
+                  <pic:blipFill>
+                    <a:blip r:embed="rId5">
+                      <a:extLst>
+                        <a:ext uri="{28A0092B-C50C-407E-A947-70E740481C1C}">
+                          <a14:useLocalDpi xmlns:a14="http://schemas.microsoft.com/office/drawing/2010/main" val="0"/>
+                        </a:ext>
+                      </a:extLst>
+                    </a:blip>
+                    <a:srcRect/>
+                    <a:stretch>
+                      <a:fillRect/>
+                    </a:stretch>
+                  </pic:blipFill>
+                  <pic:spPr bwMode="auto">
+                    <a:xfrm>
+                      <a:off x="0" y="0"/>
+                      <a:ext cx="7068185" cy="2247900"/>
+                    </a:xfrm>
+                    <a:prstGeom prst="rect">
+                      <a:avLst/>
+                    </a:prstGeom>
+                    <a:noFill/>
+                    <a:ln>
+                      <a:solidFill>
+                        <a:schemeClr val="tx1"/>
+                      </a:solidFill>
+                    </a:ln>
+                  </pic:spPr>
+                </pic:pic>
+              </a:graphicData>
+            </a:graphic>
+            <wp14:sizeRelH relativeFrom="page">
+              <wp14:pctWidth>0</wp14:pctWidth>
+            </wp14:sizeRelH>
+            <wp14:sizeRelV relativeFrom="page">
+              <wp14:pctHeight>0</wp14:pctHeight>
+            </wp14:sizeRelV>
+          </wp:anchor>
+        </w:drawing>
+      </w:r>
+    </w:p>
+    <w:p>
+      <w:pPr>
+        <w:ind w:firstLine="708"/>
+        <w:jc w:val="right"/>
+        <w:rPr>
+          <w:sz w:val="18"/>
+          <w:lang w:val="en-US"/>
+        </w:rPr>
+      </w:pPr>
+      <w:r>
+        <w:rPr>
+          <w:sz w:val="18"/>
+          <w:lang w:val="en-US"/>
+        </w:rPr>
+        <w:t>Figura x.x - PFCMyScene.html</w:t>
+      </w:r>
+    </w:p>
+    <w:p>
+      <w:pPr>
+        <w:ind w:firstLine="708"/>
+        <w:jc w:val="both"/>
+        <w:rPr>
+          <w:lang w:val="en-US"/>
+        </w:rPr>
+      </w:pPr>
+    </w:p>
+    <w:p>
+      <w:pPr>
+        <w:ind w:firstLine="708"/>
+        <w:jc w:val="both"/>
+      </w:pPr>
+      <w:r>
+        <w:t xml:space="preserve">Como se puede apreciar la página inicial carece de elementos ya que todos los elementos serán creados mediante javaScript modificando el DOM (Document object model), el fichero </w:t>
+      </w:r>
+      <w:r>
+        <w:rPr>
+          <w:i/>
+        </w:rPr>
+        <w:t xml:space="preserve">threejs.js </w:t>
+      </w:r>
+      <w:r>
+        <w:t>es aquel que creara la escena.</w:t>
+      </w:r>
+    </w:p>
+    <w:p>
+      <w:pPr>
+        <w:ind w:firstLine="708"/>
+        <w:jc w:val="both"/>
+      </w:pPr>
+      <w:r>
+        <w:lastRenderedPageBreak/>
+        <w:t xml:space="preserve">Antes de crear la escena es muy útil llamar a la librería </w:t>
+      </w:r>
+      <w:r>
+        <w:rPr>
+          <w:i/>
+        </w:rPr>
+        <w:t>Detector</w:t>
+      </w:r>
+      <w:r>
+        <w:rPr>
+          <w:i/>
+        </w:rPr>
         <w:t xml:space="preserve"> </w:t>
       </w:r>
-      <w:proofErr w:type="spellStart"/>
-      <w:r>
-        <w:t>delivery</w:t>
-      </w:r>
-      <w:proofErr w:type="spellEnd"/>
-      <w:r>
-        <w:t xml:space="preserve"> </w:t>
-      </w:r>
-      <w:proofErr w:type="spellStart"/>
-      <w:r>
-        <w:t>network</w:t>
-      </w:r>
-      <w:proofErr w:type="spellEnd"/>
-      <w:r>
-        <w:t xml:space="preserve">). </w:t>
-      </w:r>
-    </w:p>
-    <w:p>
-      <w:pPr>
-        <w:ind w:firstLine="708"/>
-        <w:jc w:val="both"/>
-      </w:pPr>
-      <w:r>
-        <w:t>Para mostrar gráficos en 3D en el navegador (WebGL) con three.js debemos crear una</w:t>
-      </w:r>
-      <w:r>
-        <w:t xml:space="preserve"> serie de elementos y funciones.</w:t>
-      </w:r>
-    </w:p>
-    <w:p>
-      <w:pPr>
-        <w:pStyle w:val="Ttulo2"/>
-      </w:pPr>
-      <w:r>
-        <w:t>Creando la escena</w:t>
-      </w:r>
-    </w:p>
-    <w:p>
-      <w:pPr>
-        <w:ind w:firstLine="708"/>
-        <w:jc w:val="both"/>
-      </w:pPr>
-      <w:r>
-        <w:t>Para lograr un código más legible y manejable he realizado durante todo el proyecto una programación mod</w:t>
-      </w:r>
-      <w:r>
-        <w:t xml:space="preserve">ular, así cada módulo resuelve un problema particular. </w:t>
-      </w:r>
-    </w:p>
-    <w:p>
-      <w:pPr>
-        <w:ind w:firstLine="708"/>
-        <w:jc w:val="both"/>
-      </w:pPr>
-      <w:r>
-        <w:t>Para visualizar gráficos en 3D con three.js como elementos b</w:t>
-      </w:r>
-      <w:r>
-        <w:t>ásicos necesitamos una escena, una cámara y un renderizado de</w:t>
-      </w:r>
-      <w:r>
-        <w:t xml:space="preserve"> la escena con la cámara.</w:t>
-      </w:r>
-    </w:p>
-    <w:p>
-      <w:pPr>
-        <w:ind w:firstLine="708"/>
-        <w:jc w:val="both"/>
-      </w:pPr>
-      <w:r>
-        <w:t xml:space="preserve">Antes de crear la escena es muy útil llamar a la librería </w:t>
+      <w:r>
+        <w:t>para indicarnos si n</w:t>
+      </w:r>
+      <w:r>
+        <w:t xml:space="preserve">uestro navegador soporta WebGL, si todo va bien llamaremos a la función </w:t>
       </w:r>
       <w:r>
         <w:rPr>
           <w:i/>
         </w:rPr>
-        <w:t>Detector</w:t>
-      </w:r>
-      <w:r>
-        <w:rPr>
-          <w:i/>
-        </w:rPr>
-        <w:t xml:space="preserve"> </w:t>
-      </w:r>
-      <w:r>
-        <w:t>para indicarnos si n</w:t>
-      </w:r>
-      <w:r>
-        <w:t xml:space="preserve">uestro navegador soporta WebGL, si todo va bien llamaremos a la función </w:t>
-      </w:r>
-      <w:proofErr w:type="spellStart"/>
-      <w:r>
-        <w:rPr>
-          <w:i/>
-        </w:rPr>
-        <w:t>init</w:t>
-      </w:r>
-      <w:proofErr w:type="spellEnd"/>
-      <w:r>
-        <w:rPr>
-          <w:i/>
-        </w:rPr>
-        <w:t xml:space="preserve"> </w:t>
+        <w:t xml:space="preserve">init </w:t>
       </w:r>
       <w:r>
         <w:t>que se encargará de cargar todos los elementos antes descritos más otros para lograr una escena más completa.</w:t>
       </w:r>
     </w:p>
     <w:p>
+      <w:pPr>
+        <w:jc w:val="center"/>
+      </w:pPr>
       <w:r>
         <w:rPr>
           <w:noProof/>
@@ -179,7 +438,7 @@
                     </pic:cNvPicPr>
                   </pic:nvPicPr>
                   <pic:blipFill>
-                    <a:blip r:embed="rId4">
+                    <a:blip r:embed="rId6">
                       <a:extLst>
                         <a:ext uri="{28A0092B-C50C-407E-A947-70E740481C1C}">
                           <a14:useLocalDpi xmlns:a14="http://schemas.microsoft.com/office/drawing/2010/main" val="0"/>
@@ -212,8 +471,195 @@
       </w:r>
     </w:p>
     <w:p>
+      <w:pPr>
+        <w:jc w:val="right"/>
+        <w:rPr>
+          <w:lang w:val="en-US"/>
+        </w:rPr>
+      </w:pPr>
+      <w:r>
+        <w:rPr>
+          <w:sz w:val="18"/>
+          <w:lang w:val="en-US"/>
+        </w:rPr>
+        <w:t>Figura x.x – Detector three.js</w:t>
+      </w:r>
+    </w:p>
+    <w:p>
+      <w:pPr>
+        <w:rPr>
+          <w:lang w:val="en-US"/>
+        </w:rPr>
+      </w:pPr>
+    </w:p>
+    <w:p>
+      <w:pPr>
+        <w:jc w:val="both"/>
+      </w:pPr>
+      <w:r>
+        <w:rPr>
+          <w:lang w:val="en-US"/>
+        </w:rPr>
+        <w:tab/>
+      </w:r>
+      <w:r>
+        <w:t xml:space="preserve">Si nuestro navegador permite el uso de WebGL llamamos a la función </w:t>
+      </w:r>
+      <w:r>
+        <w:rPr>
+          <w:i/>
+        </w:rPr>
+        <w:t>init</w:t>
+      </w:r>
+      <w:r>
+        <w:t xml:space="preserve"> que como su nombre lo indica se encarga de inicializar todos los elementos necesarios para crear una escena.</w:t>
+      </w:r>
+      <w:r>
+        <w:t xml:space="preserve"> Crearemos un elemento contenedor donde </w:t>
+      </w:r>
+      <w:r>
+        <w:rPr>
+          <w:i/>
+        </w:rPr>
+        <w:t xml:space="preserve">renderizamos </w:t>
+      </w:r>
+      <w:r>
+        <w:t xml:space="preserve">la escena, este será una etiqueta </w:t>
+      </w:r>
+      <w:r>
+        <w:rPr>
+          <w:i/>
+        </w:rPr>
+        <w:t xml:space="preserve">div </w:t>
+      </w:r>
+      <w:r>
+        <w:t>(bloque de contenido o sección de página) y la añadimos a nuestra página.</w:t>
+      </w:r>
+    </w:p>
+    <w:p>
+      <w:pPr>
+        <w:jc w:val="center"/>
+      </w:pPr>
+      <w:r>
+        <w:rPr>
+          <w:noProof/>
+          <w:lang w:eastAsia="es-ES"/>
+        </w:rPr>
+        <w:drawing>
+          <wp:inline distT="0" distB="0" distL="0" distR="0">
+            <wp:extent cx="3819525" cy="361950"/>
+            <wp:effectExtent l="0" t="0" r="9525" b="0"/>
+            <wp:docPr id="4" name="Imagen 4"/>
+            <wp:cNvGraphicFramePr>
+              <a:graphicFrameLocks xmlns:a="http://schemas.openxmlformats.org/drawingml/2006/main" noChangeAspect="1"/>
+            </wp:cNvGraphicFramePr>
+            <a:graphic xmlns:a="http://schemas.openxmlformats.org/drawingml/2006/main">
+              <a:graphicData uri="http://schemas.openxmlformats.org/drawingml/2006/picture">
+                <pic:pic xmlns:pic="http://schemas.openxmlformats.org/drawingml/2006/picture">
+                  <pic:nvPicPr>
+                    <pic:cNvPr id="0" name="Picture 3"/>
+                    <pic:cNvPicPr>
+                      <a:picLocks noChangeAspect="1" noChangeArrowheads="1"/>
+                    </pic:cNvPicPr>
+                  </pic:nvPicPr>
+                  <pic:blipFill>
+                    <a:blip r:embed="rId7">
+                      <a:extLst>
+                        <a:ext uri="{28A0092B-C50C-407E-A947-70E740481C1C}">
+                          <a14:useLocalDpi xmlns:a14="http://schemas.microsoft.com/office/drawing/2010/main" val="0"/>
+                        </a:ext>
+                      </a:extLst>
+                    </a:blip>
+                    <a:srcRect/>
+                    <a:stretch>
+                      <a:fillRect/>
+                    </a:stretch>
+                  </pic:blipFill>
+                  <pic:spPr bwMode="auto">
+                    <a:xfrm>
+                      <a:off x="0" y="0"/>
+                      <a:ext cx="3819525" cy="361950"/>
+                    </a:xfrm>
+                    <a:prstGeom prst="rect">
+                      <a:avLst/>
+                    </a:prstGeom>
+                    <a:noFill/>
+                    <a:ln>
+                      <a:noFill/>
+                    </a:ln>
+                  </pic:spPr>
+                </pic:pic>
+              </a:graphicData>
+            </a:graphic>
+          </wp:inline>
+        </w:drawing>
+      </w:r>
+    </w:p>
+    <w:p>
+      <w:pPr>
+        <w:jc w:val="right"/>
+        <w:rPr>
+          <w:lang w:val="en-US"/>
+        </w:rPr>
+      </w:pPr>
+      <w:r>
+        <w:rPr>
+          <w:sz w:val="18"/>
+          <w:lang w:val="en-US"/>
+        </w:rPr>
+        <w:t>Figura x.x –</w:t>
+      </w:r>
+      <w:r>
+        <w:rPr>
+          <w:sz w:val="18"/>
+          <w:lang w:val="en-US"/>
+        </w:rPr>
+        <w:t xml:space="preserve"> Añadir element al DOM.</w:t>
+      </w:r>
       <w:bookmarkStart w:id="0" w:name="_GoBack"/>
       <w:bookmarkEnd w:id="0"/>
+    </w:p>
+    <w:p>
+      <w:pPr>
+        <w:jc w:val="center"/>
+        <w:rPr>
+          <w:lang w:val="en-US"/>
+        </w:rPr>
+      </w:pPr>
+    </w:p>
+    <w:p>
+      <w:pPr>
+        <w:pStyle w:val="Ttulo3"/>
+      </w:pPr>
+      <w:r>
+        <w:t>Escena</w:t>
+      </w:r>
+    </w:p>
+    <w:p/>
+    <w:p>
+      <w:pPr>
+        <w:pStyle w:val="Ttulo3"/>
+      </w:pPr>
+      <w:r>
+        <w:t>Cámara</w:t>
+      </w:r>
+    </w:p>
+    <w:p/>
+    <w:p>
+      <w:pPr>
+        <w:pStyle w:val="Ttulo3"/>
+      </w:pPr>
+      <w:r>
+        <w:t>Renderizado</w:t>
+      </w:r>
+    </w:p>
+    <w:p/>
+    <w:p/>
+    <w:p/>
+    <w:p>
+      <w:pPr>
+        <w:pStyle w:val="Ttulo3"/>
+      </w:pPr>
       <w:r>
         <w:br w:type="page"/>
       </w:r>
@@ -221,17 +667,9 @@
     <w:p/>
     <w:p>
       <w:r>
-        <w:t xml:space="preserve">Crear </w:t>
-      </w:r>
-      <w:proofErr w:type="gramStart"/>
-      <w:r>
-        <w:t>unas escena</w:t>
-      </w:r>
-      <w:proofErr w:type="gramEnd"/>
-      <w:r>
-        <w:t xml:space="preserve">: </w:t>
-      </w:r>
-      <w:hyperlink r:id="rId5" w:anchor="Manual/Introduction/Creating_a_scene" w:history="1">
+        <w:t xml:space="preserve">Crear unas escena: </w:t>
+      </w:r>
+      <w:hyperlink r:id="rId8" w:anchor="Manual/Introduction/Creating_a_scene" w:history="1">
         <w:r>
           <w:rPr>
             <w:rStyle w:val="Hipervnculo"/>
@@ -247,21 +685,13 @@
           <w:lang w:val="en-US"/>
         </w:rPr>
       </w:pPr>
-      <w:proofErr w:type="spellStart"/>
-      <w:r>
-        <w:rPr>
-          <w:lang w:val="en-US"/>
-        </w:rPr>
-        <w:t>WebBL</w:t>
-      </w:r>
-      <w:proofErr w:type="spellEnd"/>
-      <w:r>
-        <w:rPr>
-          <w:lang w:val="en-US"/>
-        </w:rPr>
-        <w:t xml:space="preserve">: </w:t>
-      </w:r>
-      <w:hyperlink r:id="rId6" w:history="1">
+      <w:r>
+        <w:rPr>
+          <w:lang w:val="en-US"/>
+        </w:rPr>
+        <w:t xml:space="preserve">WebBL: </w:t>
+      </w:r>
+      <w:hyperlink r:id="rId9" w:history="1">
         <w:r>
           <w:rPr>
             <w:rStyle w:val="Hipervnculo"/>
@@ -284,7 +714,7 @@
         </w:rPr>
         <w:t xml:space="preserve">Cdn: </w:t>
       </w:r>
-      <w:hyperlink r:id="rId7" w:history="1">
+      <w:hyperlink r:id="rId10" w:history="1">
         <w:r>
           <w:rPr>
             <w:rStyle w:val="Hipervnculo"/>
@@ -301,7 +731,7 @@
       <w:r>
         <w:t xml:space="preserve">Página web: </w:t>
       </w:r>
-      <w:hyperlink r:id="rId8" w:history="1">
+      <w:hyperlink r:id="rId11" w:history="1">
         <w:r>
           <w:rPr>
             <w:rStyle w:val="Hipervnculo"/>
@@ -772,6 +1202,28 @@
       <w:szCs w:val="26"/>
     </w:rPr>
   </w:style>
+  <w:style w:type="paragraph" w:styleId="Ttulo3">
+    <w:name w:val="heading 3"/>
+    <w:basedOn w:val="Normal"/>
+    <w:next w:val="Normal"/>
+    <w:link w:val="Ttulo3Car"/>
+    <w:uiPriority w:val="9"/>
+    <w:unhideWhenUsed/>
+    <w:qFormat/>
+    <w:rsid w:val="00A65862"/>
+    <w:pPr>
+      <w:keepNext/>
+      <w:keepLines/>
+      <w:spacing w:before="40" w:after="0"/>
+      <w:outlineLvl w:val="2"/>
+    </w:pPr>
+    <w:rPr>
+      <w:rFonts w:asciiTheme="majorHAnsi" w:eastAsiaTheme="majorEastAsia" w:hAnsiTheme="majorHAnsi" w:cstheme="majorBidi"/>
+      <w:color w:val="1F4D78" w:themeColor="accent1" w:themeShade="7F"/>
+      <w:sz w:val="24"/>
+      <w:szCs w:val="24"/>
+    </w:rPr>
+  </w:style>
   <w:style w:type="character" w:default="1" w:styleId="Fuentedeprrafopredeter">
     <w:name w:val="Default Paragraph Font"/>
     <w:uiPriority w:val="1"/>
@@ -839,6 +1291,19 @@
       <w:color w:val="2E74B5" w:themeColor="accent1" w:themeShade="BF"/>
       <w:sz w:val="26"/>
       <w:szCs w:val="26"/>
+    </w:rPr>
+  </w:style>
+  <w:style w:type="character" w:customStyle="1" w:styleId="Ttulo3Car">
+    <w:name w:val="Título 3 Car"/>
+    <w:basedOn w:val="Fuentedeprrafopredeter"/>
+    <w:link w:val="Ttulo3"/>
+    <w:uiPriority w:val="9"/>
+    <w:rsid w:val="00A65862"/>
+    <w:rPr>
+      <w:rFonts w:asciiTheme="majorHAnsi" w:eastAsiaTheme="majorEastAsia" w:hAnsiTheme="majorHAnsi" w:cstheme="majorBidi"/>
+      <w:color w:val="1F4D78" w:themeColor="accent1" w:themeShade="7F"/>
+      <w:sz w:val="24"/>
+      <w:szCs w:val="24"/>
     </w:rPr>
   </w:style>
 </w:styles>

--- a/Three-JS.docx
+++ b/Three-JS.docx
@@ -39,9 +39,27 @@
       <w:r>
         <w:t>a través de su cdn (</w:t>
       </w:r>
-      <w:r>
-        <w:t>content delivery network</w:t>
-      </w:r>
+      <w:proofErr w:type="spellStart"/>
+      <w:r>
+        <w:t>content</w:t>
+      </w:r>
+      <w:proofErr w:type="spellEnd"/>
+      <w:r>
+        <w:t xml:space="preserve"> </w:t>
+      </w:r>
+      <w:proofErr w:type="spellStart"/>
+      <w:r>
+        <w:t>delivery</w:t>
+      </w:r>
+      <w:proofErr w:type="spellEnd"/>
+      <w:r>
+        <w:t xml:space="preserve"> </w:t>
+      </w:r>
+      <w:proofErr w:type="spellStart"/>
+      <w:r>
+        <w:t>network</w:t>
+      </w:r>
+      <w:proofErr w:type="spellEnd"/>
       <w:r>
         <w:t xml:space="preserve">). </w:t>
       </w:r>
@@ -82,7 +100,7 @@
                     </pic:cNvPicPr>
                   </pic:nvPicPr>
                   <pic:blipFill>
-                    <a:blip r:embed="rId4">
+                    <a:blip r:embed="rId5">
                       <a:extLst>
                         <a:ext uri="{28A0092B-C50C-407E-A947-70E740481C1C}">
                           <a14:useLocalDpi xmlns:a14="http://schemas.microsoft.com/office/drawing/2010/main" val="0"/>
@@ -111,7 +129,9 @@
                         </a:schemeClr>
                       </a:solidFill>
                     </a:ln>
-                    <a:effectLst/>
+                    <a:effectLst>
+                      <a:softEdge rad="12700"/>
+                    </a:effectLst>
                   </pic:spPr>
                 </pic:pic>
               </a:graphicData>
@@ -135,18 +155,43 @@
           <w:lang w:val="en-US"/>
         </w:rPr>
       </w:pPr>
+      <w:proofErr w:type="spellStart"/>
       <w:r>
         <w:rPr>
           <w:sz w:val="18"/>
           <w:lang w:val="en-US"/>
         </w:rPr>
-        <w:t xml:space="preserve">Figura x.x - </w:t>
-      </w:r>
+        <w:t>Figura</w:t>
+      </w:r>
+      <w:proofErr w:type="spellEnd"/>
       <w:r>
         <w:rPr>
           <w:sz w:val="18"/>
           <w:lang w:val="en-US"/>
         </w:rPr>
+        <w:t xml:space="preserve"> </w:t>
+      </w:r>
+      <w:proofErr w:type="spellStart"/>
+      <w:r>
+        <w:rPr>
+          <w:sz w:val="18"/>
+          <w:lang w:val="en-US"/>
+        </w:rPr>
+        <w:t>x.x</w:t>
+      </w:r>
+      <w:proofErr w:type="spellEnd"/>
+      <w:r>
+        <w:rPr>
+          <w:sz w:val="18"/>
+          <w:lang w:val="en-US"/>
+        </w:rPr>
+        <w:t xml:space="preserve"> - </w:t>
+      </w:r>
+      <w:r>
+        <w:rPr>
+          <w:sz w:val="18"/>
+          <w:lang w:val="en-US"/>
+        </w:rPr>
         <w:t>cdn three.js</w:t>
       </w:r>
     </w:p>
@@ -199,12 +244,14 @@
       <w:r>
         <w:t xml:space="preserve"> La página </w:t>
       </w:r>
+      <w:proofErr w:type="spellStart"/>
       <w:r>
         <w:rPr>
           <w:i/>
         </w:rPr>
         <w:t>html</w:t>
       </w:r>
+      <w:proofErr w:type="spellEnd"/>
       <w:r>
         <w:t xml:space="preserve"> contiene las etiquetas básicas de cualquier página, si nos hemos descargado la librería debemos indicar cada fichero javaScript que usemos durante la programación.</w:t>
       </w:r>
@@ -236,16 +283,38 @@
         <w:rPr>
           <w:i/>
         </w:rPr>
-        <w:t xml:space="preserve">&lt;body&gt; </w:t>
+        <w:t>&lt;</w:t>
+      </w:r>
+      <w:proofErr w:type="spellStart"/>
+      <w:r>
+        <w:rPr>
+          <w:i/>
+        </w:rPr>
+        <w:t>body</w:t>
+      </w:r>
+      <w:proofErr w:type="spellEnd"/>
+      <w:r>
+        <w:rPr>
+          <w:i/>
+        </w:rPr>
+        <w:t xml:space="preserve">&gt; </w:t>
       </w:r>
       <w:r>
         <w:t xml:space="preserve">llamaremos al método </w:t>
       </w:r>
+      <w:proofErr w:type="spellStart"/>
       <w:r>
         <w:rPr>
           <w:i/>
         </w:rPr>
-        <w:t xml:space="preserve">onload </w:t>
+        <w:t>onload</w:t>
+      </w:r>
+      <w:proofErr w:type="spellEnd"/>
+      <w:r>
+        <w:rPr>
+          <w:i/>
+        </w:rPr>
+        <w:t xml:space="preserve"> </w:t>
       </w:r>
       <w:r>
         <w:t>indicando la función con la cual cargaremos todos los elementos de la</w:t>
@@ -290,7 +359,7 @@
                     </pic:cNvPicPr>
                   </pic:nvPicPr>
                   <pic:blipFill>
-                    <a:blip r:embed="rId5">
+                    <a:blip r:embed="rId6">
                       <a:extLst>
                         <a:ext uri="{28A0092B-C50C-407E-A947-70E740481C1C}">
                           <a14:useLocalDpi xmlns:a14="http://schemas.microsoft.com/office/drawing/2010/main" val="0"/>
@@ -316,6 +385,9 @@
                         <a:schemeClr val="tx1"/>
                       </a:solidFill>
                     </a:ln>
+                    <a:effectLst>
+                      <a:softEdge rad="12700"/>
+                    </a:effectLst>
                   </pic:spPr>
                 </pic:pic>
               </a:graphicData>
@@ -339,12 +411,37 @@
           <w:lang w:val="en-US"/>
         </w:rPr>
       </w:pPr>
+      <w:proofErr w:type="spellStart"/>
       <w:r>
         <w:rPr>
           <w:sz w:val="18"/>
           <w:lang w:val="en-US"/>
         </w:rPr>
-        <w:t>Figura x.x - PFCMyScene.html</w:t>
+        <w:t>Figura</w:t>
+      </w:r>
+      <w:proofErr w:type="spellEnd"/>
+      <w:r>
+        <w:rPr>
+          <w:sz w:val="18"/>
+          <w:lang w:val="en-US"/>
+        </w:rPr>
+        <w:t xml:space="preserve"> </w:t>
+      </w:r>
+      <w:proofErr w:type="spellStart"/>
+      <w:r>
+        <w:rPr>
+          <w:sz w:val="18"/>
+          <w:lang w:val="en-US"/>
+        </w:rPr>
+        <w:t>x.x</w:t>
+      </w:r>
+      <w:proofErr w:type="spellEnd"/>
+      <w:r>
+        <w:rPr>
+          <w:sz w:val="18"/>
+          <w:lang w:val="en-US"/>
+        </w:rPr>
+        <w:t xml:space="preserve"> - PFCMyScene.html</w:t>
       </w:r>
     </w:p>
     <w:p>
@@ -362,7 +459,31 @@
         <w:jc w:val="both"/>
       </w:pPr>
       <w:r>
-        <w:t xml:space="preserve">Como se puede apreciar la página inicial carece de elementos ya que todos los elementos serán creados mediante javaScript modificando el DOM (Document object model), el fichero </w:t>
+        <w:t>Como se puede apreciar la página inicial carece de elementos ya que todos los elementos serán creados mediante javaScript modificando el DOM (</w:t>
+      </w:r>
+      <w:proofErr w:type="spellStart"/>
+      <w:r>
+        <w:t>Document</w:t>
+      </w:r>
+      <w:proofErr w:type="spellEnd"/>
+      <w:r>
+        <w:t xml:space="preserve"> </w:t>
+      </w:r>
+      <w:proofErr w:type="spellStart"/>
+      <w:r>
+        <w:t>object</w:t>
+      </w:r>
+      <w:proofErr w:type="spellEnd"/>
+      <w:r>
+        <w:t xml:space="preserve"> </w:t>
+      </w:r>
+      <w:proofErr w:type="spellStart"/>
+      <w:r>
+        <w:t>model</w:t>
+      </w:r>
+      <w:proofErr w:type="spellEnd"/>
+      <w:r>
+        <w:t xml:space="preserve">), el fichero </w:t>
       </w:r>
       <w:r>
         <w:rPr>
@@ -396,16 +517,32 @@
         <w:t xml:space="preserve"> </w:t>
       </w:r>
       <w:r>
-        <w:t>para indicarnos si n</w:t>
-      </w:r>
-      <w:r>
-        <w:t xml:space="preserve">uestro navegador soporta WebGL, si todo va bien llamaremos a la función </w:t>
-      </w:r>
+        <w:t xml:space="preserve">para indicarnos si </w:t>
+      </w:r>
+      <w:proofErr w:type="gramStart"/>
+      <w:r>
+        <w:t>n</w:t>
+      </w:r>
+      <w:r>
+        <w:t>uestro</w:t>
+      </w:r>
+      <w:proofErr w:type="gramEnd"/>
+      <w:r>
+        <w:t xml:space="preserve"> navegador soporta WebGL, si todo va bien llamaremos a la función </w:t>
+      </w:r>
+      <w:proofErr w:type="spellStart"/>
       <w:r>
         <w:rPr>
           <w:i/>
         </w:rPr>
-        <w:t xml:space="preserve">init </w:t>
+        <w:t>init</w:t>
+      </w:r>
+      <w:proofErr w:type="spellEnd"/>
+      <w:r>
+        <w:rPr>
+          <w:i/>
+        </w:rPr>
+        <w:t xml:space="preserve"> </w:t>
       </w:r>
       <w:r>
         <w:t>que se encargará de cargar todos los elementos antes descritos más otros para lograr una escena más completa.</w:t>
@@ -438,7 +575,7 @@
                     </pic:cNvPicPr>
                   </pic:nvPicPr>
                   <pic:blipFill>
-                    <a:blip r:embed="rId6">
+                    <a:blip r:embed="rId7">
                       <a:extLst>
                         <a:ext uri="{28A0092B-C50C-407E-A947-70E740481C1C}">
                           <a14:useLocalDpi xmlns:a14="http://schemas.microsoft.com/office/drawing/2010/main" val="0"/>
@@ -472,56 +609,51 @@
     </w:p>
     <w:p>
       <w:pPr>
-        <w:jc w:val="right"/>
         <w:rPr>
           <w:lang w:val="en-US"/>
         </w:rPr>
       </w:pPr>
-      <w:r>
-        <w:rPr>
-          <w:sz w:val="18"/>
+    </w:p>
+    <w:p>
+      <w:pPr>
+        <w:jc w:val="both"/>
+      </w:pPr>
+      <w:r>
+        <w:rPr>
           <w:lang w:val="en-US"/>
         </w:rPr>
-        <w:t>Figura x.x – Detector three.js</w:t>
-      </w:r>
-    </w:p>
-    <w:p>
-      <w:pPr>
-        <w:rPr>
-          <w:lang w:val="en-US"/>
-        </w:rPr>
-      </w:pPr>
-    </w:p>
-    <w:p>
-      <w:pPr>
-        <w:jc w:val="both"/>
-      </w:pPr>
-      <w:r>
-        <w:rPr>
-          <w:lang w:val="en-US"/>
-        </w:rPr>
         <w:tab/>
       </w:r>
       <w:r>
         <w:t xml:space="preserve">Si nuestro navegador permite el uso de WebGL llamamos a la función </w:t>
       </w:r>
+      <w:proofErr w:type="spellStart"/>
       <w:r>
         <w:rPr>
           <w:i/>
         </w:rPr>
         <w:t>init</w:t>
       </w:r>
+      <w:proofErr w:type="spellEnd"/>
       <w:r>
         <w:t xml:space="preserve"> que como su nombre lo indica se encarga de inicializar todos los elementos necesarios para crear una escena.</w:t>
       </w:r>
       <w:r>
         <w:t xml:space="preserve"> Crearemos un elemento contenedor donde </w:t>
       </w:r>
+      <w:proofErr w:type="spellStart"/>
       <w:r>
         <w:rPr>
           <w:i/>
         </w:rPr>
-        <w:t xml:space="preserve">renderizamos </w:t>
+        <w:t>renderizamos</w:t>
+      </w:r>
+      <w:proofErr w:type="spellEnd"/>
+      <w:r>
+        <w:rPr>
+          <w:i/>
+        </w:rPr>
+        <w:t xml:space="preserve"> </w:t>
       </w:r>
       <w:r>
         <w:t xml:space="preserve">la escena, este será una etiqueta </w:t>
@@ -563,7 +695,7 @@
                     </pic:cNvPicPr>
                   </pic:nvPicPr>
                   <pic:blipFill>
-                    <a:blip r:embed="rId7">
+                    <a:blip r:embed="rId8">
                       <a:extLst>
                         <a:ext uri="{28A0092B-C50C-407E-A947-70E740481C1C}">
                           <a14:useLocalDpi xmlns:a14="http://schemas.microsoft.com/office/drawing/2010/main" val="0"/>
@@ -597,34 +729,7 @@
     </w:p>
     <w:p>
       <w:pPr>
-        <w:jc w:val="right"/>
-        <w:rPr>
-          <w:lang w:val="en-US"/>
-        </w:rPr>
-      </w:pPr>
-      <w:r>
-        <w:rPr>
-          <w:sz w:val="18"/>
-          <w:lang w:val="en-US"/>
-        </w:rPr>
-        <w:t>Figura x.x –</w:t>
-      </w:r>
-      <w:r>
-        <w:rPr>
-          <w:sz w:val="18"/>
-          <w:lang w:val="en-US"/>
-        </w:rPr>
-        <w:t xml:space="preserve"> Añadir element al DOM.</w:t>
-      </w:r>
-      <w:bookmarkStart w:id="0" w:name="_GoBack"/>
-      <w:bookmarkEnd w:id="0"/>
-    </w:p>
-    <w:p>
-      <w:pPr>
         <w:jc w:val="center"/>
-        <w:rPr>
-          <w:lang w:val="en-US"/>
-        </w:rPr>
       </w:pPr>
     </w:p>
     <w:p>
@@ -635,7 +740,85 @@
         <w:t>Escena</w:t>
       </w:r>
     </w:p>
-    <w:p/>
+    <w:p>
+      <w:pPr>
+        <w:ind w:firstLine="708"/>
+        <w:jc w:val="both"/>
+      </w:pPr>
+      <w:r>
+        <w:t xml:space="preserve">La creación de la escena es bastante simple, solamente debemos crear el objeto y para añadir objetos usaremos la función </w:t>
+      </w:r>
+      <w:proofErr w:type="spellStart"/>
+      <w:r>
+        <w:rPr>
+          <w:i/>
+        </w:rPr>
+        <w:t>add</w:t>
+      </w:r>
+      <w:proofErr w:type="spellEnd"/>
+      <w:r>
+        <w:t xml:space="preserve">. </w:t>
+      </w:r>
+    </w:p>
+    <w:p>
+      <w:pPr>
+        <w:jc w:val="center"/>
+      </w:pPr>
+      <w:r>
+        <w:rPr>
+          <w:noProof/>
+          <w:lang w:eastAsia="es-ES"/>
+        </w:rPr>
+        <w:drawing>
+          <wp:inline distT="0" distB="0" distL="0" distR="0">
+            <wp:extent cx="2076450" cy="171450"/>
+            <wp:effectExtent l="0" t="0" r="0" b="0"/>
+            <wp:docPr id="6" name="Imagen 6"/>
+            <wp:cNvGraphicFramePr>
+              <a:graphicFrameLocks xmlns:a="http://schemas.openxmlformats.org/drawingml/2006/main" noChangeAspect="1"/>
+            </wp:cNvGraphicFramePr>
+            <a:graphic xmlns:a="http://schemas.openxmlformats.org/drawingml/2006/main">
+              <a:graphicData uri="http://schemas.openxmlformats.org/drawingml/2006/picture">
+                <pic:pic xmlns:pic="http://schemas.openxmlformats.org/drawingml/2006/picture">
+                  <pic:nvPicPr>
+                    <pic:cNvPr id="0" name="Picture 5"/>
+                    <pic:cNvPicPr>
+                      <a:picLocks noChangeAspect="1" noChangeArrowheads="1"/>
+                    </pic:cNvPicPr>
+                  </pic:nvPicPr>
+                  <pic:blipFill>
+                    <a:blip r:embed="rId9">
+                      <a:extLst>
+                        <a:ext uri="{28A0092B-C50C-407E-A947-70E740481C1C}">
+                          <a14:useLocalDpi xmlns:a14="http://schemas.microsoft.com/office/drawing/2010/main" val="0"/>
+                        </a:ext>
+                      </a:extLst>
+                    </a:blip>
+                    <a:srcRect/>
+                    <a:stretch>
+                      <a:fillRect/>
+                    </a:stretch>
+                  </pic:blipFill>
+                  <pic:spPr bwMode="auto">
+                    <a:xfrm>
+                      <a:off x="0" y="0"/>
+                      <a:ext cx="2076450" cy="171450"/>
+                    </a:xfrm>
+                    <a:prstGeom prst="rect">
+                      <a:avLst/>
+                    </a:prstGeom>
+                    <a:noFill/>
+                    <a:ln>
+                      <a:noFill/>
+                    </a:ln>
+                  </pic:spPr>
+                </pic:pic>
+              </a:graphicData>
+            </a:graphic>
+          </wp:inline>
+        </w:drawing>
+      </w:r>
+    </w:p>
     <w:p>
       <w:pPr>
         <w:pStyle w:val="Ttulo3"/>
@@ -644,32 +827,192 @@
         <w:t>Cámara</w:t>
       </w:r>
     </w:p>
-    <w:p/>
-    <w:p>
-      <w:pPr>
-        <w:pStyle w:val="Ttulo3"/>
-      </w:pPr>
-      <w:r>
-        <w:t>Renderizado</w:t>
+    <w:p>
+      <w:r>
+        <w:tab/>
+        <w:t xml:space="preserve">Three.js nos ofrece cuatro tipos de cámaras: </w:t>
+      </w:r>
+    </w:p>
+    <w:p>
+      <w:pPr>
+        <w:pStyle w:val="Prrafodelista"/>
+        <w:numPr>
+          <w:ilvl w:val="0"/>
+          <w:numId w:val="1"/>
+        </w:numPr>
+      </w:pPr>
+      <w:r>
+        <w:t>Camera: esta es una clase abstracta de la cual heredan las otras.</w:t>
+      </w:r>
+    </w:p>
+    <w:p>
+      <w:pPr>
+        <w:pStyle w:val="Prrafodelista"/>
+        <w:numPr>
+          <w:ilvl w:val="0"/>
+          <w:numId w:val="1"/>
+        </w:numPr>
+      </w:pPr>
+      <w:proofErr w:type="spellStart"/>
+      <w:r>
+        <w:t>CubeCamer</w:t>
+      </w:r>
+      <w:r>
+        <w:t>a</w:t>
+      </w:r>
+      <w:proofErr w:type="spellEnd"/>
+      <w:r>
+        <w:t xml:space="preserve">: Crea 6 cámaras para renderizar un tipos especiales de gráficos 3D, es una cámara que no use durante mi proyecto. </w:t>
+      </w:r>
+    </w:p>
+    <w:p>
+      <w:pPr>
+        <w:pStyle w:val="Prrafodelista"/>
+        <w:numPr>
+          <w:ilvl w:val="0"/>
+          <w:numId w:val="1"/>
+        </w:numPr>
+      </w:pPr>
+      <w:r>
+        <w:rPr>
+          <w:noProof/>
+          <w:lang w:eastAsia="es-ES"/>
+        </w:rPr>
+        <w:drawing>
+          <wp:anchor distT="0" distB="0" distL="114300" distR="114300" simplePos="0" relativeHeight="251660288" behindDoc="0" locked="0" layoutInCell="1" allowOverlap="1" wp14:anchorId="15230247" wp14:editId="7B1B1310">
+            <wp:simplePos x="0" y="0"/>
+            <wp:positionH relativeFrom="column">
+              <wp:posOffset>462915</wp:posOffset>
+            </wp:positionH>
+            <wp:positionV relativeFrom="paragraph">
+              <wp:posOffset>730885</wp:posOffset>
+            </wp:positionV>
+            <wp:extent cx="4431030" cy="1876425"/>
+            <wp:effectExtent l="19050" t="19050" r="26670" b="28575"/>
+            <wp:wrapSquare wrapText="bothSides"/>
+            <wp:docPr id="7" name="Imagen 7"/>
+            <wp:cNvGraphicFramePr>
+              <a:graphicFrameLocks xmlns:a="http://schemas.openxmlformats.org/drawingml/2006/main" noChangeAspect="1"/>
+            </wp:cNvGraphicFramePr>
+            <a:graphic xmlns:a="http://schemas.openxmlformats.org/drawingml/2006/main">
+              <a:graphicData uri="http://schemas.openxmlformats.org/drawingml/2006/picture">
+                <pic:pic xmlns:pic="http://schemas.openxmlformats.org/drawingml/2006/picture">
+                  <pic:nvPicPr>
+                    <pic:cNvPr id="7" name="proyeccionOrtogonal.png"/>
+                    <pic:cNvPicPr/>
+                  </pic:nvPicPr>
+                  <pic:blipFill>
+                    <a:blip r:embed="rId10">
+                      <a:extLst>
+                        <a:ext uri="{28A0092B-C50C-407E-A947-70E740481C1C}">
+                          <a14:useLocalDpi xmlns:a14="http://schemas.microsoft.com/office/drawing/2010/main" val="0"/>
+                        </a:ext>
+                      </a:extLst>
+                    </a:blip>
+                    <a:stretch>
+                      <a:fillRect/>
+                    </a:stretch>
+                  </pic:blipFill>
+                  <pic:spPr>
+                    <a:xfrm>
+                      <a:off x="0" y="0"/>
+                      <a:ext cx="4431030" cy="1876425"/>
+                    </a:xfrm>
+                    <a:prstGeom prst="rect">
+                      <a:avLst/>
+                    </a:prstGeom>
+                    <a:ln>
+                      <a:solidFill>
+                        <a:schemeClr val="tx1">
+                          <a:lumMod val="95000"/>
+                          <a:lumOff val="5000"/>
+                        </a:schemeClr>
+                      </a:solidFill>
+                    </a:ln>
+                    <a:effectLst>
+                      <a:softEdge rad="12700"/>
+                    </a:effectLst>
+                  </pic:spPr>
+                </pic:pic>
+              </a:graphicData>
+            </a:graphic>
+          </wp:anchor>
+        </w:drawing>
+      </w:r>
+      <w:proofErr w:type="spellStart"/>
+      <w:r>
+        <w:t>OrthographicCamera</w:t>
+      </w:r>
+      <w:proofErr w:type="spellEnd"/>
+      <w:r>
+        <w:t xml:space="preserve">: </w:t>
+      </w:r>
+      <w:r>
+        <w:t>Cámara con una proyección ortográfica. Una proyección ortográfica es un sistema de representación gráfica que consiste en representar elementos geométricos o volúmenes en un plano mediante proyección ortogonal.</w:t>
+      </w:r>
+      <w:r>
+        <w:br/>
       </w:r>
     </w:p>
     <w:p/>
     <w:p/>
     <w:p/>
+    <w:p/>
+    <w:p/>
+    <w:p/>
+    <w:p/>
+    <w:p>
+      <w:pPr>
+        <w:pStyle w:val="Prrafodelista"/>
+        <w:numPr>
+          <w:ilvl w:val="0"/>
+          <w:numId w:val="1"/>
+        </w:numPr>
+      </w:pPr>
+      <w:proofErr w:type="spellStart"/>
+      <w:r>
+        <w:t>PerspectiveCamera</w:t>
+      </w:r>
+      <w:proofErr w:type="spellEnd"/>
+      <w:r>
+        <w:t xml:space="preserve">: </w:t>
+      </w:r>
+      <w:bookmarkStart w:id="0" w:name="_GoBack"/>
+      <w:bookmarkEnd w:id="0"/>
+    </w:p>
     <w:p>
       <w:pPr>
         <w:pStyle w:val="Ttulo3"/>
       </w:pPr>
       <w:r>
+        <w:t>Renderizado</w:t>
+      </w:r>
+    </w:p>
+    <w:p/>
+    <w:p/>
+    <w:p/>
+    <w:p>
+      <w:pPr>
+        <w:pStyle w:val="Ttulo3"/>
+      </w:pPr>
+      <w:r>
         <w:br w:type="page"/>
       </w:r>
     </w:p>
     <w:p/>
     <w:p>
       <w:r>
-        <w:t xml:space="preserve">Crear unas escena: </w:t>
-      </w:r>
-      <w:hyperlink r:id="rId8" w:anchor="Manual/Introduction/Creating_a_scene" w:history="1">
+        <w:t xml:space="preserve">Crear </w:t>
+      </w:r>
+      <w:proofErr w:type="gramStart"/>
+      <w:r>
+        <w:t>unas escena</w:t>
+      </w:r>
+      <w:proofErr w:type="gramEnd"/>
+      <w:r>
+        <w:t xml:space="preserve">: </w:t>
+      </w:r>
+      <w:hyperlink r:id="rId11" w:anchor="Manual/Introduction/Creating_a_scene" w:history="1">
         <w:r>
           <w:rPr>
             <w:rStyle w:val="Hipervnculo"/>
@@ -685,13 +1028,21 @@
           <w:lang w:val="en-US"/>
         </w:rPr>
       </w:pPr>
+      <w:proofErr w:type="spellStart"/>
       <w:r>
         <w:rPr>
           <w:lang w:val="en-US"/>
         </w:rPr>
-        <w:t xml:space="preserve">WebBL: </w:t>
-      </w:r>
-      <w:hyperlink r:id="rId9" w:history="1">
+        <w:t>WebBL</w:t>
+      </w:r>
+      <w:proofErr w:type="spellEnd"/>
+      <w:r>
+        <w:rPr>
+          <w:lang w:val="en-US"/>
+        </w:rPr>
+        <w:t xml:space="preserve">: </w:t>
+      </w:r>
+      <w:hyperlink r:id="rId12" w:history="1">
         <w:r>
           <w:rPr>
             <w:rStyle w:val="Hipervnculo"/>
@@ -714,7 +1065,7 @@
         </w:rPr>
         <w:t xml:space="preserve">Cdn: </w:t>
       </w:r>
-      <w:hyperlink r:id="rId10" w:history="1">
+      <w:hyperlink r:id="rId13" w:history="1">
         <w:r>
           <w:rPr>
             <w:rStyle w:val="Hipervnculo"/>
@@ -727,11 +1078,14 @@
     <w:p>
       <w:pPr>
         <w:jc w:val="both"/>
+        <w:rPr>
+          <w:rStyle w:val="Hipervnculo"/>
+        </w:rPr>
       </w:pPr>
       <w:r>
         <w:t xml:space="preserve">Página web: </w:t>
       </w:r>
-      <w:hyperlink r:id="rId11" w:history="1">
+      <w:hyperlink r:id="rId14" w:history="1">
         <w:r>
           <w:rPr>
             <w:rStyle w:val="Hipervnculo"/>
@@ -739,6 +1093,32 @@
           <w:t>http://threejs.org/</w:t>
         </w:r>
       </w:hyperlink>
+    </w:p>
+    <w:p>
+      <w:pPr>
+        <w:jc w:val="both"/>
+      </w:pPr>
+      <w:hyperlink r:id="rId15" w:history="1">
+        <w:r>
+          <w:rPr>
+            <w:rStyle w:val="Hipervnculo"/>
+          </w:rPr>
+          <w:t>http://es.wikipedia.org/wiki/Proyecci%C3%B3n_ortogr%C3%A1fica</w:t>
+        </w:r>
+      </w:hyperlink>
+    </w:p>
+    <w:p>
+      <w:pPr>
+        <w:jc w:val="both"/>
+      </w:pPr>
+      <w:r>
+        <w:t>http://es.wikipedia.org/wiki/Proyecci%C3%B3n_ortogonal</w:t>
+      </w:r>
+    </w:p>
+    <w:p>
+      <w:pPr>
+        <w:jc w:val="both"/>
+      </w:pPr>
     </w:p>
     <w:p>
       <w:pPr>
@@ -763,6 +1143,127 @@
     </w:sectPr>
   </w:body>
 </w:document>
+</file>
+
+<file path=word/numbering.xml><?xml version="1.0" encoding="utf-8"?>
+<w:numbering xmlns:wpc="http://schemas.microsoft.com/office/word/2010/wordprocessingCanvas" xmlns:mc="http://schemas.openxmlformats.org/markup-compatibility/2006" xmlns:o="urn:schemas-microsoft-com:office:office" xmlns:r="http://schemas.openxmlformats.org/officeDocument/2006/relationships" xmlns:m="http://schemas.openxmlformats.org/officeDocument/2006/math" xmlns:v="urn:schemas-microsoft-com:vml" xmlns:wp14="http://schemas.microsoft.com/office/word/2010/wordprocessingDrawing" xmlns:wp="http://schemas.openxmlformats.org/drawingml/2006/wordprocessingDrawing" xmlns:w10="urn:schemas-microsoft-com:office:word" xmlns:w="http://schemas.openxmlformats.org/wordprocessingml/2006/main" xmlns:w14="http://schemas.microsoft.com/office/word/2010/wordml" xmlns:w15="http://schemas.microsoft.com/office/word/2012/wordml" xmlns:wpg="http://schemas.microsoft.com/office/word/2010/wordprocessingGroup" xmlns:wpi="http://schemas.microsoft.com/office/word/2010/wordprocessingInk" xmlns:wne="http://schemas.microsoft.com/office/word/2006/wordml" xmlns:wps="http://schemas.microsoft.com/office/word/2010/wordprocessingShape" mc:Ignorable="w14 w15 wp14">
+  <w:abstractNum w:abstractNumId="0">
+    <w:nsid w:val="640D062A"/>
+    <w:multiLevelType w:val="hybridMultilevel"/>
+    <w:tmpl w:val="481EFC34"/>
+    <w:lvl w:ilvl="0" w:tplc="0C0A0001">
+      <w:start w:val="1"/>
+      <w:numFmt w:val="bullet"/>
+      <w:lvlText w:val=""/>
+      <w:lvlJc w:val="left"/>
+      <w:pPr>
+        <w:ind w:left="720" w:hanging="360"/>
+      </w:pPr>
+      <w:rPr>
+        <w:rFonts w:ascii="Symbol" w:hAnsi="Symbol" w:hint="default"/>
+      </w:rPr>
+    </w:lvl>
+    <w:lvl w:ilvl="1" w:tplc="0C0A0003" w:tentative="1">
+      <w:start w:val="1"/>
+      <w:numFmt w:val="bullet"/>
+      <w:lvlText w:val="o"/>
+      <w:lvlJc w:val="left"/>
+      <w:pPr>
+        <w:ind w:left="1440" w:hanging="360"/>
+      </w:pPr>
+      <w:rPr>
+        <w:rFonts w:ascii="Courier New" w:hAnsi="Courier New" w:cs="Courier New" w:hint="default"/>
+      </w:rPr>
+    </w:lvl>
+    <w:lvl w:ilvl="2" w:tplc="0C0A0005" w:tentative="1">
+      <w:start w:val="1"/>
+      <w:numFmt w:val="bullet"/>
+      <w:lvlText w:val=""/>
+      <w:lvlJc w:val="left"/>
+      <w:pPr>
+        <w:ind w:left="2160" w:hanging="360"/>
+      </w:pPr>
+      <w:rPr>
+        <w:rFonts w:ascii="Wingdings" w:hAnsi="Wingdings" w:hint="default"/>
+      </w:rPr>
+    </w:lvl>
+    <w:lvl w:ilvl="3" w:tplc="0C0A0001" w:tentative="1">
+      <w:start w:val="1"/>
+      <w:numFmt w:val="bullet"/>
+      <w:lvlText w:val=""/>
+      <w:lvlJc w:val="left"/>
+      <w:pPr>
+        <w:ind w:left="2880" w:hanging="360"/>
+      </w:pPr>
+      <w:rPr>
+        <w:rFonts w:ascii="Symbol" w:hAnsi="Symbol" w:hint="default"/>
+      </w:rPr>
+    </w:lvl>
+    <w:lvl w:ilvl="4" w:tplc="0C0A0003" w:tentative="1">
+      <w:start w:val="1"/>
+      <w:numFmt w:val="bullet"/>
+      <w:lvlText w:val="o"/>
+      <w:lvlJc w:val="left"/>
+      <w:pPr>
+        <w:ind w:left="3600" w:hanging="360"/>
+      </w:pPr>
+      <w:rPr>
+        <w:rFonts w:ascii="Courier New" w:hAnsi="Courier New" w:cs="Courier New" w:hint="default"/>
+      </w:rPr>
+    </w:lvl>
+    <w:lvl w:ilvl="5" w:tplc="0C0A0005" w:tentative="1">
+      <w:start w:val="1"/>
+      <w:numFmt w:val="bullet"/>
+      <w:lvlText w:val=""/>
+      <w:lvlJc w:val="left"/>
+      <w:pPr>
+        <w:ind w:left="4320" w:hanging="360"/>
+      </w:pPr>
+      <w:rPr>
+        <w:rFonts w:ascii="Wingdings" w:hAnsi="Wingdings" w:hint="default"/>
+      </w:rPr>
+    </w:lvl>
+    <w:lvl w:ilvl="6" w:tplc="0C0A0001" w:tentative="1">
+      <w:start w:val="1"/>
+      <w:numFmt w:val="bullet"/>
+      <w:lvlText w:val=""/>
+      <w:lvlJc w:val="left"/>
+      <w:pPr>
+        <w:ind w:left="5040" w:hanging="360"/>
+      </w:pPr>
+      <w:rPr>
+        <w:rFonts w:ascii="Symbol" w:hAnsi="Symbol" w:hint="default"/>
+      </w:rPr>
+    </w:lvl>
+    <w:lvl w:ilvl="7" w:tplc="0C0A0003" w:tentative="1">
+      <w:start w:val="1"/>
+      <w:numFmt w:val="bullet"/>
+      <w:lvlText w:val="o"/>
+      <w:lvlJc w:val="left"/>
+      <w:pPr>
+        <w:ind w:left="5760" w:hanging="360"/>
+      </w:pPr>
+      <w:rPr>
+        <w:rFonts w:ascii="Courier New" w:hAnsi="Courier New" w:cs="Courier New" w:hint="default"/>
+      </w:rPr>
+    </w:lvl>
+    <w:lvl w:ilvl="8" w:tplc="0C0A0005" w:tentative="1">
+      <w:start w:val="1"/>
+      <w:numFmt w:val="bullet"/>
+      <w:lvlText w:val=""/>
+      <w:lvlJc w:val="left"/>
+      <w:pPr>
+        <w:ind w:left="6480" w:hanging="360"/>
+      </w:pPr>
+      <w:rPr>
+        <w:rFonts w:ascii="Wingdings" w:hAnsi="Wingdings" w:hint="default"/>
+      </w:rPr>
+    </w:lvl>
+  </w:abstractNum>
+  <w:num w:numId="1">
+    <w:abstractNumId w:val="0"/>
+  </w:num>
+</w:numbering>
 </file>
 
 <file path=word/styles.xml><?xml version="1.0" encoding="utf-8"?>
@@ -1306,6 +1807,17 @@
       <w:szCs w:val="24"/>
     </w:rPr>
   </w:style>
+  <w:style w:type="paragraph" w:styleId="Prrafodelista">
+    <w:name w:val="List Paragraph"/>
+    <w:basedOn w:val="Normal"/>
+    <w:uiPriority w:val="34"/>
+    <w:qFormat/>
+    <w:rsid w:val="0034367F"/>
+    <w:pPr>
+      <w:ind w:left="720"/>
+      <w:contextualSpacing/>
+    </w:pPr>
+  </w:style>
 </w:styles>
 </file>
 

--- a/Three-JS.docx
+++ b/Three-JS.docx
@@ -517,18 +517,42 @@
         <w:t xml:space="preserve"> </w:t>
       </w:r>
       <w:r>
-        <w:t xml:space="preserve">para indicarnos si </w:t>
-      </w:r>
-      <w:proofErr w:type="gramStart"/>
-      <w:r>
-        <w:t>n</w:t>
-      </w:r>
-      <w:r>
-        <w:t>uestro</w:t>
-      </w:r>
-      <w:proofErr w:type="gramEnd"/>
-      <w:r>
-        <w:t xml:space="preserve"> navegador soporta WebGL, si todo va bien llamaremos a la función </w:t>
+        <w:t xml:space="preserve">ubicada en </w:t>
+      </w:r>
+      <w:r>
+        <w:t>/</w:t>
+      </w:r>
+      <w:proofErr w:type="spellStart"/>
+      <w:r>
+        <w:rPr>
+          <w:i/>
+        </w:rPr>
+        <w:t>js</w:t>
+      </w:r>
+      <w:proofErr w:type="spellEnd"/>
+      <w:r>
+        <w:rPr>
+          <w:i/>
+        </w:rPr>
+        <w:t>/</w:t>
+      </w:r>
+      <w:r>
+        <w:rPr>
+          <w:i/>
+        </w:rPr>
+        <w:t>Detector.js</w:t>
+      </w:r>
+      <w:r>
+        <w:rPr>
+          <w:i/>
+        </w:rPr>
+        <w:t xml:space="preserve"> </w:t>
+      </w:r>
+      <w:r>
+        <w:t>para indicarnos si n</w:t>
+      </w:r>
+      <w:r>
+        <w:t xml:space="preserve">uestro navegador soporta WebGL, si todo va bien llamaremos a la función </w:t>
       </w:r>
       <w:proofErr w:type="spellStart"/>
       <w:r>
@@ -975,32 +999,525 @@
       </w:r>
       <w:proofErr w:type="spellEnd"/>
       <w:r>
-        <w:t xml:space="preserve">: </w:t>
+        <w:t>:</w:t>
+      </w:r>
+      <w:r>
+        <w:t xml:space="preserve"> Cámara con una proyección perspectiva.</w:t>
+      </w:r>
+      <w:r>
+        <w:t xml:space="preserve"> Este método consiste en proyectar puntos hacia el plano de visión, con este tipo de proyección parece todo más </w:t>
+      </w:r>
+      <w:r>
+        <w:lastRenderedPageBreak/>
+        <w:t>real ya que es la manera de formar las imágenes en el lente de las cámaras, como lo ve el ojo humano.</w:t>
+      </w:r>
+      <w:r>
+        <w:br/>
+      </w:r>
+      <w:r>
+        <w:rPr>
+          <w:noProof/>
+          <w:lang w:eastAsia="es-ES"/>
+        </w:rPr>
+        <w:drawing>
+          <wp:anchor distT="0" distB="0" distL="114300" distR="114300" simplePos="0" relativeHeight="251661312" behindDoc="0" locked="0" layoutInCell="1" allowOverlap="1" wp14:anchorId="3B093994" wp14:editId="6BF2AD04">
+            <wp:simplePos x="0" y="0"/>
+            <wp:positionH relativeFrom="column">
+              <wp:posOffset>424815</wp:posOffset>
+            </wp:positionH>
+            <wp:positionV relativeFrom="paragraph">
+              <wp:posOffset>481330</wp:posOffset>
+            </wp:positionV>
+            <wp:extent cx="5400040" cy="2444750"/>
+            <wp:effectExtent l="19050" t="19050" r="10160" b="12700"/>
+            <wp:wrapSquare wrapText="bothSides"/>
+            <wp:docPr id="8" name="Imagen 8"/>
+            <wp:cNvGraphicFramePr>
+              <a:graphicFrameLocks xmlns:a="http://schemas.openxmlformats.org/drawingml/2006/main" noChangeAspect="1"/>
+            </wp:cNvGraphicFramePr>
+            <a:graphic xmlns:a="http://schemas.openxmlformats.org/drawingml/2006/main">
+              <a:graphicData uri="http://schemas.openxmlformats.org/drawingml/2006/picture">
+                <pic:pic xmlns:pic="http://schemas.openxmlformats.org/drawingml/2006/picture">
+                  <pic:nvPicPr>
+                    <pic:cNvPr id="8" name="proyeccionPerspectiva 2.gif"/>
+                    <pic:cNvPicPr/>
+                  </pic:nvPicPr>
+                  <pic:blipFill>
+                    <a:blip r:embed="rId11">
+                      <a:extLst>
+                        <a:ext uri="{28A0092B-C50C-407E-A947-70E740481C1C}">
+                          <a14:useLocalDpi xmlns:a14="http://schemas.microsoft.com/office/drawing/2010/main" val="0"/>
+                        </a:ext>
+                      </a:extLst>
+                    </a:blip>
+                    <a:stretch>
+                      <a:fillRect/>
+                    </a:stretch>
+                  </pic:blipFill>
+                  <pic:spPr>
+                    <a:xfrm>
+                      <a:off x="0" y="0"/>
+                      <a:ext cx="5400040" cy="2444750"/>
+                    </a:xfrm>
+                    <a:prstGeom prst="rect">
+                      <a:avLst/>
+                    </a:prstGeom>
+                    <a:ln>
+                      <a:solidFill>
+                        <a:schemeClr val="tx1">
+                          <a:lumMod val="95000"/>
+                          <a:lumOff val="5000"/>
+                        </a:schemeClr>
+                      </a:solidFill>
+                    </a:ln>
+                    <a:effectLst>
+                      <a:softEdge rad="12700"/>
+                    </a:effectLst>
+                  </pic:spPr>
+                </pic:pic>
+              </a:graphicData>
+            </a:graphic>
+            <wp14:sizeRelH relativeFrom="page">
+              <wp14:pctWidth>0</wp14:pctWidth>
+            </wp14:sizeRelH>
+            <wp14:sizeRelV relativeFrom="page">
+              <wp14:pctHeight>0</wp14:pctHeight>
+            </wp14:sizeRelV>
+          </wp:anchor>
+        </w:drawing>
+      </w:r>
+    </w:p>
+    <w:p/>
+    <w:p>
+      <w:pPr>
+        <w:jc w:val="both"/>
+      </w:pPr>
+      <w:r>
+        <w:rPr>
+          <w:noProof/>
+          <w:lang w:eastAsia="es-ES"/>
+        </w:rPr>
+        <w:drawing>
+          <wp:anchor distT="0" distB="0" distL="114300" distR="114300" simplePos="0" relativeHeight="251662336" behindDoc="0" locked="0" layoutInCell="1" allowOverlap="1" wp14:anchorId="7F1CE992" wp14:editId="133983C6">
+            <wp:simplePos x="0" y="0"/>
+            <wp:positionH relativeFrom="margin">
+              <wp:align>center</wp:align>
+            </wp:positionH>
+            <wp:positionV relativeFrom="paragraph">
+              <wp:posOffset>1316355</wp:posOffset>
+            </wp:positionV>
+            <wp:extent cx="6646967" cy="152400"/>
+            <wp:effectExtent l="0" t="0" r="1905" b="0"/>
+            <wp:wrapSquare wrapText="bothSides"/>
+            <wp:docPr id="9" name="Imagen 9"/>
+            <wp:cNvGraphicFramePr>
+              <a:graphicFrameLocks xmlns:a="http://schemas.openxmlformats.org/drawingml/2006/main" noChangeAspect="1"/>
+            </wp:cNvGraphicFramePr>
+            <a:graphic xmlns:a="http://schemas.openxmlformats.org/drawingml/2006/main">
+              <a:graphicData uri="http://schemas.openxmlformats.org/drawingml/2006/picture">
+                <pic:pic xmlns:pic="http://schemas.openxmlformats.org/drawingml/2006/picture">
+                  <pic:nvPicPr>
+                    <pic:cNvPr id="0" name="Picture 6"/>
+                    <pic:cNvPicPr>
+                      <a:picLocks noChangeAspect="1" noChangeArrowheads="1"/>
+                    </pic:cNvPicPr>
+                  </pic:nvPicPr>
+                  <pic:blipFill>
+                    <a:blip r:embed="rId12">
+                      <a:extLst>
+                        <a:ext uri="{28A0092B-C50C-407E-A947-70E740481C1C}">
+                          <a14:useLocalDpi xmlns:a14="http://schemas.microsoft.com/office/drawing/2010/main" val="0"/>
+                        </a:ext>
+                      </a:extLst>
+                    </a:blip>
+                    <a:srcRect/>
+                    <a:stretch>
+                      <a:fillRect/>
+                    </a:stretch>
+                  </pic:blipFill>
+                  <pic:spPr bwMode="auto">
+                    <a:xfrm>
+                      <a:off x="0" y="0"/>
+                      <a:ext cx="6646967" cy="152400"/>
+                    </a:xfrm>
+                    <a:prstGeom prst="rect">
+                      <a:avLst/>
+                    </a:prstGeom>
+                    <a:noFill/>
+                    <a:ln>
+                      <a:noFill/>
+                    </a:ln>
+                  </pic:spPr>
+                </pic:pic>
+              </a:graphicData>
+            </a:graphic>
+            <wp14:sizeRelH relativeFrom="page">
+              <wp14:pctWidth>0</wp14:pctWidth>
+            </wp14:sizeRelH>
+            <wp14:sizeRelV relativeFrom="page">
+              <wp14:pctHeight>0</wp14:pctHeight>
+            </wp14:sizeRelV>
+          </wp:anchor>
+        </w:drawing>
+      </w:r>
+      <w:r>
+        <w:tab/>
+        <w:t xml:space="preserve">Las cámaras tienes atributos similares como </w:t>
+      </w:r>
+      <w:proofErr w:type="spellStart"/>
+      <w:r>
+        <w:rPr>
+          <w:i/>
+        </w:rPr>
+        <w:t>near</w:t>
+      </w:r>
+      <w:proofErr w:type="spellEnd"/>
+      <w:r>
+        <w:rPr>
+          <w:i/>
+        </w:rPr>
+        <w:t xml:space="preserve"> </w:t>
+      </w:r>
+      <w:r>
+        <w:t xml:space="preserve">y </w:t>
+      </w:r>
+      <w:proofErr w:type="spellStart"/>
+      <w:r>
+        <w:rPr>
+          <w:i/>
+        </w:rPr>
+        <w:t>far</w:t>
+      </w:r>
+      <w:proofErr w:type="spellEnd"/>
+      <w:r>
+        <w:t>,</w:t>
+      </w:r>
+      <w:r>
+        <w:rPr>
+          <w:i/>
+        </w:rPr>
+        <w:t xml:space="preserve"> </w:t>
+      </w:r>
+      <w:r>
+        <w:t>tal como lo indica su traducción es la posición de la cámara hacia el plano cercano y lejano respectivamente y nos indica que en ese intervalo serán mostrados los objetos en la escena.</w:t>
+      </w:r>
+      <w:r>
+        <w:t xml:space="preserve"> Para la cámara en perspectiva se necesitan dos valores más para los atributos </w:t>
+      </w:r>
+      <w:proofErr w:type="spellStart"/>
+      <w:r>
+        <w:rPr>
+          <w:i/>
+        </w:rPr>
+        <w:t>fov</w:t>
+      </w:r>
+      <w:proofErr w:type="spellEnd"/>
+      <w:r>
+        <w:t xml:space="preserve"> y </w:t>
+      </w:r>
+      <w:proofErr w:type="spellStart"/>
+      <w:r>
+        <w:rPr>
+          <w:i/>
+        </w:rPr>
+        <w:t>aspect</w:t>
+      </w:r>
+      <w:proofErr w:type="spellEnd"/>
+      <w:r>
+        <w:t>, el primero es el campo de visión desde el fondo hasta el inicio en grados y el segundo es el radio de aspecto que siempre tendrá el valor del ancho de la ventana entre la altura de la misma.</w:t>
+      </w:r>
+    </w:p>
+    <w:p>
+      <w:r>
+        <w:t xml:space="preserve"> </w:t>
+      </w:r>
+    </w:p>
+    <w:p>
+      <w:r>
+        <w:tab/>
+        <w:t xml:space="preserve">Con la cámara creada debemos establecer su posición y hacia donde apunta, en este caso apuntará hacia la escena. </w:t>
+      </w:r>
+    </w:p>
+    <w:p>
+      <w:pPr>
+        <w:jc w:val="center"/>
+      </w:pPr>
+      <w:r>
+        <w:rPr>
+          <w:noProof/>
+          <w:lang w:eastAsia="es-ES"/>
+        </w:rPr>
+        <w:drawing>
+          <wp:inline distT="0" distB="0" distL="0" distR="0">
+            <wp:extent cx="2486025" cy="342900"/>
+            <wp:effectExtent l="0" t="0" r="9525" b="0"/>
+            <wp:docPr id="11" name="Imagen 11"/>
+            <wp:cNvGraphicFramePr>
+              <a:graphicFrameLocks xmlns:a="http://schemas.openxmlformats.org/drawingml/2006/main" noChangeAspect="1"/>
+            </wp:cNvGraphicFramePr>
+            <a:graphic xmlns:a="http://schemas.openxmlformats.org/drawingml/2006/main">
+              <a:graphicData uri="http://schemas.openxmlformats.org/drawingml/2006/picture">
+                <pic:pic xmlns:pic="http://schemas.openxmlformats.org/drawingml/2006/picture">
+                  <pic:nvPicPr>
+                    <pic:cNvPr id="0" name="Picture 8"/>
+                    <pic:cNvPicPr>
+                      <a:picLocks noChangeAspect="1" noChangeArrowheads="1"/>
+                    </pic:cNvPicPr>
+                  </pic:nvPicPr>
+                  <pic:blipFill>
+                    <a:blip r:embed="rId13">
+                      <a:extLst>
+                        <a:ext uri="{28A0092B-C50C-407E-A947-70E740481C1C}">
+                          <a14:useLocalDpi xmlns:a14="http://schemas.microsoft.com/office/drawing/2010/main" val="0"/>
+                        </a:ext>
+                      </a:extLst>
+                    </a:blip>
+                    <a:srcRect/>
+                    <a:stretch>
+                      <a:fillRect/>
+                    </a:stretch>
+                  </pic:blipFill>
+                  <pic:spPr bwMode="auto">
+                    <a:xfrm>
+                      <a:off x="0" y="0"/>
+                      <a:ext cx="2486025" cy="342900"/>
+                    </a:xfrm>
+                    <a:prstGeom prst="rect">
+                      <a:avLst/>
+                    </a:prstGeom>
+                    <a:noFill/>
+                    <a:ln>
+                      <a:noFill/>
+                    </a:ln>
+                  </pic:spPr>
+                </pic:pic>
+              </a:graphicData>
+            </a:graphic>
+          </wp:inline>
+        </w:drawing>
+      </w:r>
+    </w:p>
+    <w:p/>
+    <w:p>
+      <w:pPr>
+        <w:pStyle w:val="Ttulo3"/>
+      </w:pPr>
+      <w:r>
+        <w:t>Renderizado</w:t>
+      </w:r>
+    </w:p>
+    <w:p>
+      <w:pPr>
+        <w:jc w:val="both"/>
+      </w:pPr>
+      <w:r>
+        <w:tab/>
+        <w:t>En este punto ya hemos creado la cámara y la escena, ahora debemos crear el objeto de renderizado y añadirlo al DOM, es decir, añadirlo a nuestra página.</w:t>
+      </w:r>
+      <w:r>
+        <w:tab/>
+      </w:r>
+    </w:p>
+    <w:p>
+      <w:pPr>
+        <w:jc w:val="center"/>
+      </w:pPr>
+      <w:r>
+        <w:rPr>
+          <w:noProof/>
+          <w:lang w:eastAsia="es-ES"/>
+        </w:rPr>
+        <w:drawing>
+          <wp:inline distT="0" distB="0" distL="0" distR="0">
+            <wp:extent cx="4657725" cy="695325"/>
+            <wp:effectExtent l="0" t="0" r="9525" b="9525"/>
+            <wp:docPr id="10" name="Imagen 10"/>
+            <wp:cNvGraphicFramePr>
+              <a:graphicFrameLocks xmlns:a="http://schemas.openxmlformats.org/drawingml/2006/main" noChangeAspect="1"/>
+            </wp:cNvGraphicFramePr>
+            <a:graphic xmlns:a="http://schemas.openxmlformats.org/drawingml/2006/main">
+              <a:graphicData uri="http://schemas.openxmlformats.org/drawingml/2006/picture">
+                <pic:pic xmlns:pic="http://schemas.openxmlformats.org/drawingml/2006/picture">
+                  <pic:nvPicPr>
+                    <pic:cNvPr id="0" name="Picture 7"/>
+                    <pic:cNvPicPr>
+                      <a:picLocks noChangeAspect="1" noChangeArrowheads="1"/>
+                    </pic:cNvPicPr>
+                  </pic:nvPicPr>
+                  <pic:blipFill>
+                    <a:blip r:embed="rId14">
+                      <a:extLst>
+                        <a:ext uri="{28A0092B-C50C-407E-A947-70E740481C1C}">
+                          <a14:useLocalDpi xmlns:a14="http://schemas.microsoft.com/office/drawing/2010/main" val="0"/>
+                        </a:ext>
+                      </a:extLst>
+                    </a:blip>
+                    <a:srcRect/>
+                    <a:stretch>
+                      <a:fillRect/>
+                    </a:stretch>
+                  </pic:blipFill>
+                  <pic:spPr bwMode="auto">
+                    <a:xfrm>
+                      <a:off x="0" y="0"/>
+                      <a:ext cx="4657725" cy="695325"/>
+                    </a:xfrm>
+                    <a:prstGeom prst="rect">
+                      <a:avLst/>
+                    </a:prstGeom>
+                    <a:noFill/>
+                    <a:ln>
+                      <a:noFill/>
+                    </a:ln>
+                  </pic:spPr>
+                </pic:pic>
+              </a:graphicData>
+            </a:graphic>
+          </wp:inline>
+        </w:drawing>
+      </w:r>
+    </w:p>
+    <w:p>
+      <w:r>
+        <w:tab/>
+        <w:t>Como se puede ver en el fragmento de código solo hemos creado el objeto de renderizado añadiendo algunos valores a los atributos color de fondo, tamaño y muestra de sombra habilitada.</w:t>
+      </w:r>
+    </w:p>
+    <w:p>
+      <w:pPr>
+        <w:ind w:firstLine="708"/>
+      </w:pPr>
+      <w:r>
+        <w:lastRenderedPageBreak/>
+        <w:t>Para que nuestra escena sea dinámica he añadido un control orbital para la cámara, la idea es que podamos manejar a nuestro antojo la cámara por la escena. Necesitaremos añadir la librería ubicada en /</w:t>
+      </w:r>
+      <w:proofErr w:type="spellStart"/>
+      <w:r>
+        <w:rPr>
+          <w:i/>
+        </w:rPr>
+        <w:t>js</w:t>
+      </w:r>
+      <w:proofErr w:type="spellEnd"/>
+      <w:r>
+        <w:rPr>
+          <w:i/>
+        </w:rPr>
+        <w:t>/</w:t>
+      </w:r>
+      <w:proofErr w:type="spellStart"/>
+      <w:r>
+        <w:rPr>
+          <w:i/>
+        </w:rPr>
+        <w:t>controls</w:t>
+      </w:r>
+      <w:proofErr w:type="spellEnd"/>
+      <w:r>
+        <w:rPr>
+          <w:i/>
+        </w:rPr>
+        <w:t>/OrbitControls.js</w:t>
+      </w:r>
+      <w:r>
+        <w:rPr>
+          <w:i/>
+        </w:rPr>
+        <w:t xml:space="preserve"> </w:t>
+      </w:r>
+      <w:r>
+        <w:t xml:space="preserve">y crear el objeto </w:t>
+      </w:r>
+      <w:proofErr w:type="spellStart"/>
+      <w:r>
+        <w:rPr>
+          <w:i/>
+        </w:rPr>
+        <w:t>OrbitControls</w:t>
+      </w:r>
+      <w:proofErr w:type="spellEnd"/>
+      <w:r>
+        <w:t xml:space="preserve"> asociando la cámara y el renderizado.</w:t>
+      </w:r>
+    </w:p>
+    <w:p>
+      <w:pPr>
+        <w:ind w:firstLine="708"/>
+      </w:pPr>
+      <w:r>
+        <w:rPr>
+          <w:noProof/>
+          <w:lang w:eastAsia="es-ES"/>
+        </w:rPr>
+        <w:drawing>
+          <wp:inline distT="0" distB="0" distL="0" distR="0">
+            <wp:extent cx="5286375" cy="180975"/>
+            <wp:effectExtent l="0" t="0" r="9525" b="9525"/>
+            <wp:docPr id="12" name="Imagen 12"/>
+            <wp:cNvGraphicFramePr>
+              <a:graphicFrameLocks xmlns:a="http://schemas.openxmlformats.org/drawingml/2006/main" noChangeAspect="1"/>
+            </wp:cNvGraphicFramePr>
+            <a:graphic xmlns:a="http://schemas.openxmlformats.org/drawingml/2006/main">
+              <a:graphicData uri="http://schemas.openxmlformats.org/drawingml/2006/picture">
+                <pic:pic xmlns:pic="http://schemas.openxmlformats.org/drawingml/2006/picture">
+                  <pic:nvPicPr>
+                    <pic:cNvPr id="0" name="Picture 9"/>
+                    <pic:cNvPicPr>
+                      <a:picLocks noChangeAspect="1" noChangeArrowheads="1"/>
+                    </pic:cNvPicPr>
+                  </pic:nvPicPr>
+                  <pic:blipFill>
+                    <a:blip r:embed="rId15">
+                      <a:extLst>
+                        <a:ext uri="{28A0092B-C50C-407E-A947-70E740481C1C}">
+                          <a14:useLocalDpi xmlns:a14="http://schemas.microsoft.com/office/drawing/2010/main" val="0"/>
+                        </a:ext>
+                      </a:extLst>
+                    </a:blip>
+                    <a:srcRect/>
+                    <a:stretch>
+                      <a:fillRect/>
+                    </a:stretch>
+                  </pic:blipFill>
+                  <pic:spPr bwMode="auto">
+                    <a:xfrm>
+                      <a:off x="0" y="0"/>
+                      <a:ext cx="5286375" cy="180975"/>
+                    </a:xfrm>
+                    <a:prstGeom prst="rect">
+                      <a:avLst/>
+                    </a:prstGeom>
+                    <a:noFill/>
+                    <a:ln>
+                      <a:noFill/>
+                    </a:ln>
+                  </pic:spPr>
+                </pic:pic>
+              </a:graphicData>
+            </a:graphic>
+          </wp:inline>
+        </w:drawing>
+      </w:r>
+    </w:p>
+    <w:p>
+      <w:r>
+        <w:tab/>
       </w:r>
       <w:bookmarkStart w:id="0" w:name="_GoBack"/>
       <w:bookmarkEnd w:id="0"/>
     </w:p>
-    <w:p>
-      <w:pPr>
-        <w:pStyle w:val="Ttulo3"/>
-      </w:pPr>
-      <w:r>
-        <w:t>Renderizado</w:t>
-      </w:r>
-    </w:p>
     <w:p/>
     <w:p/>
+    <w:p>
+      <w:pPr>
+        <w:pStyle w:val="Ttulo3"/>
+      </w:pPr>
+      <w:r>
+        <w:br w:type="page"/>
+      </w:r>
+    </w:p>
     <w:p/>
     <w:p>
-      <w:pPr>
-        <w:pStyle w:val="Ttulo3"/>
-      </w:pPr>
-      <w:r>
-        <w:br w:type="page"/>
-      </w:r>
-    </w:p>
-    <w:p/>
-    <w:p>
       <w:r>
         <w:t xml:space="preserve">Crear </w:t>
       </w:r>
@@ -1012,7 +1529,7 @@
       <w:r>
         <w:t xml:space="preserve">: </w:t>
       </w:r>
-      <w:hyperlink r:id="rId11" w:anchor="Manual/Introduction/Creating_a_scene" w:history="1">
+      <w:hyperlink r:id="rId16" w:anchor="Manual/Introduction/Creating_a_scene" w:history="1">
         <w:r>
           <w:rPr>
             <w:rStyle w:val="Hipervnculo"/>
@@ -1042,7 +1559,7 @@
         </w:rPr>
         <w:t xml:space="preserve">: </w:t>
       </w:r>
-      <w:hyperlink r:id="rId12" w:history="1">
+      <w:hyperlink r:id="rId17" w:history="1">
         <w:r>
           <w:rPr>
             <w:rStyle w:val="Hipervnculo"/>
@@ -1065,7 +1582,7 @@
         </w:rPr>
         <w:t xml:space="preserve">Cdn: </w:t>
       </w:r>
-      <w:hyperlink r:id="rId13" w:history="1">
+      <w:hyperlink r:id="rId18" w:history="1">
         <w:r>
           <w:rPr>
             <w:rStyle w:val="Hipervnculo"/>
@@ -1085,7 +1602,7 @@
       <w:r>
         <w:t xml:space="preserve">Página web: </w:t>
       </w:r>
-      <w:hyperlink r:id="rId14" w:history="1">
+      <w:hyperlink r:id="rId19" w:history="1">
         <w:r>
           <w:rPr>
             <w:rStyle w:val="Hipervnculo"/>
@@ -1098,7 +1615,7 @@
       <w:pPr>
         <w:jc w:val="both"/>
       </w:pPr>
-      <w:hyperlink r:id="rId15" w:history="1">
+      <w:hyperlink r:id="rId20" w:history="1">
         <w:r>
           <w:rPr>
             <w:rStyle w:val="Hipervnculo"/>
@@ -1111,9 +1628,32 @@
       <w:pPr>
         <w:jc w:val="both"/>
       </w:pPr>
-      <w:r>
-        <w:t>http://es.wikipedia.org/wiki/Proyecci%C3%B3n_ortogonal</w:t>
-      </w:r>
+      <w:hyperlink r:id="rId21" w:history="1">
+        <w:r>
+          <w:rPr>
+            <w:rStyle w:val="Hipervnculo"/>
+          </w:rPr>
+          <w:t>http://es.wikipedia.org/wiki/Proyecci%C3%B3n_ortogonal</w:t>
+        </w:r>
+      </w:hyperlink>
+    </w:p>
+    <w:p>
+      <w:pPr>
+        <w:jc w:val="both"/>
+      </w:pPr>
+      <w:hyperlink r:id="rId22" w:history="1">
+        <w:r>
+          <w:rPr>
+            <w:rStyle w:val="Hipervnculo"/>
+          </w:rPr>
+          <w:t>http://sabia.tic.udc.es/gc/teoria/Proyecciones/Punto5.htm</w:t>
+        </w:r>
+      </w:hyperlink>
+    </w:p>
+    <w:p>
+      <w:pPr>
+        <w:jc w:val="both"/>
+      </w:pPr>
     </w:p>
     <w:p>
       <w:pPr>

--- a/Three-JS.docx
+++ b/Three-JS.docx
@@ -408,38 +408,25 @@
         <w:jc w:val="right"/>
         <w:rPr>
           <w:sz w:val="18"/>
-          <w:lang w:val="en-US"/>
-        </w:rPr>
-      </w:pPr>
-      <w:proofErr w:type="spellStart"/>
+        </w:rPr>
+      </w:pPr>
       <w:r>
         <w:rPr>
           <w:sz w:val="18"/>
-          <w:lang w:val="en-US"/>
-        </w:rPr>
-        <w:t>Figura</w:t>
-      </w:r>
-      <w:proofErr w:type="spellEnd"/>
+        </w:rPr>
+        <w:t xml:space="preserve">Figura </w:t>
+      </w:r>
+      <w:proofErr w:type="spellStart"/>
       <w:r>
         <w:rPr>
           <w:sz w:val="18"/>
-          <w:lang w:val="en-US"/>
-        </w:rPr>
-        <w:t xml:space="preserve"> </w:t>
-      </w:r>
-      <w:proofErr w:type="spellStart"/>
+        </w:rPr>
+        <w:t>x.x</w:t>
+      </w:r>
+      <w:proofErr w:type="spellEnd"/>
       <w:r>
         <w:rPr>
           <w:sz w:val="18"/>
-          <w:lang w:val="en-US"/>
-        </w:rPr>
-        <w:t>x.x</w:t>
-      </w:r>
-      <w:proofErr w:type="spellEnd"/>
-      <w:r>
-        <w:rPr>
-          <w:sz w:val="18"/>
-          <w:lang w:val="en-US"/>
         </w:rPr>
         <w:t xml:space="preserve"> - PFCMyScene.html</w:t>
       </w:r>
@@ -448,9 +435,6 @@
       <w:pPr>
         <w:ind w:firstLine="708"/>
         <w:jc w:val="both"/>
-        <w:rPr>
-          <w:lang w:val="en-US"/>
-        </w:rPr>
       </w:pPr>
     </w:p>
     <w:p>
@@ -663,16 +647,23 @@
         <w:t xml:space="preserve"> que como su nombre lo indica se encarga de inicializar todos los elementos necesarios para crear una escena.</w:t>
       </w:r>
       <w:r>
-        <w:t xml:space="preserve"> Crearemos un elemento contenedor donde </w:t>
-      </w:r>
-      <w:proofErr w:type="spellStart"/>
-      <w:r>
-        <w:rPr>
-          <w:i/>
-        </w:rPr>
-        <w:t>renderizamos</w:t>
-      </w:r>
-      <w:proofErr w:type="spellEnd"/>
+        <w:t xml:space="preserve"> Crearemos un </w:t>
+      </w:r>
+      <w:r>
+        <w:t>objeto</w:t>
+      </w:r>
+      <w:r>
+        <w:t xml:space="preserve"> contenedor donde </w:t>
+      </w:r>
+      <w:r>
+        <w:t xml:space="preserve">vamos a </w:t>
+      </w:r>
+      <w:r>
+        <w:rPr>
+          <w:i/>
+        </w:rPr>
+        <w:t>renderizar</w:t>
+      </w:r>
       <w:r>
         <w:rPr>
           <w:i/>
@@ -1297,7 +1288,6 @@
         </w:drawing>
       </w:r>
     </w:p>
-    <w:p/>
     <w:p>
       <w:pPr>
         <w:pStyle w:val="Ttulo3"/>
@@ -1388,8 +1378,11 @@
         <w:ind w:firstLine="708"/>
       </w:pPr>
       <w:r>
+        <w:t xml:space="preserve">Para que nuestra escena sea dinámica he añadido un control orbital para la cámara, la idea es que podamos manejar a nuestro antojo la cámara por la escena. Necesitaremos añadir </w:t>
+      </w:r>
+      <w:r>
         <w:lastRenderedPageBreak/>
-        <w:t>Para que nuestra escena sea dinámica he añadido un control orbital para la cámara, la idea es que podamos manejar a nuestro antojo la cámara por la escena. Necesitaremos añadir la librería ubicada en /</w:t>
+        <w:t>la librería ubicada en /</w:t>
       </w:r>
       <w:proofErr w:type="spellStart"/>
       <w:r>
@@ -1500,14 +1493,602 @@
       </w:r>
     </w:p>
     <w:p>
+      <w:pPr>
+        <w:ind w:firstLine="708"/>
+      </w:pPr>
+      <w:r>
+        <w:t xml:space="preserve">Una vez creado todos los objetos debemos añadir al DOM él renderizado y luego asociar la escena y la cámara, para esta acción crearemos una función llamada </w:t>
+      </w:r>
+      <w:proofErr w:type="spellStart"/>
+      <w:r>
+        <w:rPr>
+          <w:i/>
+        </w:rPr>
+        <w:t>render</w:t>
+      </w:r>
+      <w:proofErr w:type="spellEnd"/>
+      <w:r>
+        <w:t xml:space="preserve"> la cual además de asociar el renderizado con la escena y la cámara nos proporcionará </w:t>
+      </w:r>
+      <w:r>
+        <w:t>una escena más dinámica.</w:t>
+      </w:r>
+    </w:p>
+    <w:p>
+      <w:pPr>
+        <w:ind w:firstLine="708"/>
+      </w:pPr>
+      <w:r>
+        <w:rPr>
+          <w:noProof/>
+          <w:lang w:eastAsia="es-ES"/>
+        </w:rPr>
+        <w:drawing>
+          <wp:inline distT="0" distB="0" distL="0" distR="0">
+            <wp:extent cx="3676650" cy="381000"/>
+            <wp:effectExtent l="0" t="0" r="0" b="0"/>
+            <wp:docPr id="13" name="Imagen 13"/>
+            <wp:cNvGraphicFramePr>
+              <a:graphicFrameLocks xmlns:a="http://schemas.openxmlformats.org/drawingml/2006/main" noChangeAspect="1"/>
+            </wp:cNvGraphicFramePr>
+            <a:graphic xmlns:a="http://schemas.openxmlformats.org/drawingml/2006/main">
+              <a:graphicData uri="http://schemas.openxmlformats.org/drawingml/2006/picture">
+                <pic:pic xmlns:pic="http://schemas.openxmlformats.org/drawingml/2006/picture">
+                  <pic:nvPicPr>
+                    <pic:cNvPr id="0" name="Picture 10"/>
+                    <pic:cNvPicPr>
+                      <a:picLocks noChangeAspect="1" noChangeArrowheads="1"/>
+                    </pic:cNvPicPr>
+                  </pic:nvPicPr>
+                  <pic:blipFill>
+                    <a:blip r:embed="rId16">
+                      <a:extLst>
+                        <a:ext uri="{28A0092B-C50C-407E-A947-70E740481C1C}">
+                          <a14:useLocalDpi xmlns:a14="http://schemas.microsoft.com/office/drawing/2010/main" val="0"/>
+                        </a:ext>
+                      </a:extLst>
+                    </a:blip>
+                    <a:srcRect/>
+                    <a:stretch>
+                      <a:fillRect/>
+                    </a:stretch>
+                  </pic:blipFill>
+                  <pic:spPr bwMode="auto">
+                    <a:xfrm>
+                      <a:off x="0" y="0"/>
+                      <a:ext cx="3676650" cy="381000"/>
+                    </a:xfrm>
+                    <a:prstGeom prst="rect">
+                      <a:avLst/>
+                    </a:prstGeom>
+                    <a:noFill/>
+                    <a:ln>
+                      <a:noFill/>
+                    </a:ln>
+                  </pic:spPr>
+                </pic:pic>
+              </a:graphicData>
+            </a:graphic>
+          </wp:inline>
+        </w:drawing>
+      </w:r>
+    </w:p>
+    <w:p>
+      <w:pPr>
+        <w:pStyle w:val="Ttulo3"/>
+        <w:rPr>
+          <w:i/>
+        </w:rPr>
+      </w:pPr>
+      <w:r>
+        <w:t xml:space="preserve">Función </w:t>
+      </w:r>
+      <w:proofErr w:type="spellStart"/>
+      <w:r>
+        <w:rPr>
+          <w:i/>
+        </w:rPr>
+        <w:t>render</w:t>
+      </w:r>
+      <w:proofErr w:type="spellEnd"/>
+    </w:p>
+    <w:p/>
+    <w:p>
+      <w:pPr>
+        <w:jc w:val="both"/>
+      </w:pPr>
       <w:r>
         <w:tab/>
+        <w:t>Como objetivo principal esta función asocia al obje</w:t>
+      </w:r>
+      <w:r>
+        <w:t xml:space="preserve">to de renderizado la escena y </w:t>
+      </w:r>
+      <w:r>
+        <w:t xml:space="preserve"> cámara. Si asociamos los elementos descritos anteriormente y añadimos algún objeto como un cubo no veríamos nada ya que además de asociar los objetos debemos </w:t>
+      </w:r>
+      <w:r>
+        <w:t>actualizar la escena, para ello</w:t>
+      </w:r>
+      <w:r>
+        <w:t xml:space="preserve"> usaremos la función </w:t>
+      </w:r>
+      <w:proofErr w:type="spellStart"/>
+      <w:r>
+        <w:rPr>
+          <w:i/>
+        </w:rPr>
+        <w:t>requestAnimationFrame</w:t>
+      </w:r>
+      <w:proofErr w:type="spellEnd"/>
+      <w:r>
+        <w:rPr>
+          <w:i/>
+        </w:rPr>
+        <w:t xml:space="preserve"> </w:t>
+      </w:r>
+      <w:r>
+        <w:t xml:space="preserve">pasando como argumento la función </w:t>
+      </w:r>
+      <w:proofErr w:type="spellStart"/>
+      <w:r>
+        <w:rPr>
+          <w:i/>
+        </w:rPr>
+        <w:t>render</w:t>
+      </w:r>
+      <w:proofErr w:type="spellEnd"/>
+      <w:r>
+        <w:t xml:space="preserve">. La función </w:t>
+      </w:r>
+      <w:proofErr w:type="spellStart"/>
+      <w:r>
+        <w:t>requestAnimationFrame</w:t>
+      </w:r>
+      <w:proofErr w:type="spellEnd"/>
+      <w:r>
+        <w:t xml:space="preserve"> dibujara lo renderizado en la escena 60 veces por segundo (60 fotogramas por segundo), como se actualizará el renderizado también debemos actualizar el valor del objeto </w:t>
+      </w:r>
+      <w:proofErr w:type="spellStart"/>
+      <w:r>
+        <w:rPr>
+          <w:i/>
+        </w:rPr>
+        <w:t>Orbit</w:t>
+      </w:r>
+      <w:r>
+        <w:rPr>
+          <w:i/>
+        </w:rPr>
+        <w:t>Controls</w:t>
+      </w:r>
+      <w:proofErr w:type="spellEnd"/>
+      <w:r>
+        <w:rPr>
+          <w:i/>
+        </w:rPr>
+        <w:t xml:space="preserve"> </w:t>
+      </w:r>
+      <w:r>
+        <w:t>para lograr el efecto de control de la cámara.</w:t>
+      </w:r>
+    </w:p>
+    <w:p>
+      <w:pPr>
+        <w:jc w:val="both"/>
+      </w:pPr>
+      <w:r>
+        <w:tab/>
+        <w:t>Para ver la cantidad de fotogramas que nuestro navegador trabaja vamos a añadi</w:t>
+      </w:r>
+      <w:r>
+        <w:t xml:space="preserve">r un objeto </w:t>
+      </w:r>
+      <w:proofErr w:type="spellStart"/>
+      <w:r>
+        <w:rPr>
+          <w:i/>
+        </w:rPr>
+        <w:t>Stats</w:t>
+      </w:r>
+      <w:proofErr w:type="spellEnd"/>
+      <w:r>
+        <w:rPr>
+          <w:i/>
+        </w:rPr>
+        <w:t xml:space="preserve"> </w:t>
+      </w:r>
+      <w:r>
+        <w:t xml:space="preserve">cuya librería está ubicada en </w:t>
+      </w:r>
+      <w:r>
+        <w:rPr>
+          <w:i/>
+        </w:rPr>
+        <w:t>/</w:t>
+      </w:r>
+      <w:proofErr w:type="spellStart"/>
+      <w:r>
+        <w:rPr>
+          <w:i/>
+        </w:rPr>
+        <w:t>js</w:t>
+      </w:r>
+      <w:proofErr w:type="spellEnd"/>
+      <w:r>
+        <w:rPr>
+          <w:i/>
+        </w:rPr>
+        <w:t>/</w:t>
+      </w:r>
+      <w:proofErr w:type="spellStart"/>
+      <w:r>
+        <w:rPr>
+          <w:i/>
+        </w:rPr>
+        <w:t>libs</w:t>
+      </w:r>
+      <w:proofErr w:type="spellEnd"/>
+      <w:r>
+        <w:rPr>
+          <w:i/>
+        </w:rPr>
+        <w:t>/stats.min.js</w:t>
+      </w:r>
+      <w:r>
+        <w:t xml:space="preserve">, </w:t>
+      </w:r>
+      <w:r>
+        <w:t xml:space="preserve">este también debe ser actualizado en la función </w:t>
+      </w:r>
+      <w:proofErr w:type="spellStart"/>
+      <w:r>
+        <w:rPr>
+          <w:i/>
+        </w:rPr>
+        <w:t>render</w:t>
+      </w:r>
+      <w:proofErr w:type="spellEnd"/>
+      <w:r>
+        <w:t>.</w:t>
+      </w:r>
+      <w:r>
+        <w:t xml:space="preserve"> Crearemos un objeto y lo asociar</w:t>
+      </w:r>
+      <w:r>
+        <w:t>e</w:t>
+      </w:r>
+      <w:r>
+        <w:t xml:space="preserve">mos a una etiqueta </w:t>
+      </w:r>
+      <w:r>
+        <w:rPr>
+          <w:i/>
+        </w:rPr>
+        <w:t xml:space="preserve">div </w:t>
+      </w:r>
+      <w:r>
+        <w:t xml:space="preserve">creada dinámicamente como se hizo anteriormente, para ello usaremos la función </w:t>
+      </w:r>
+      <w:proofErr w:type="spellStart"/>
+      <w:r>
+        <w:rPr>
+          <w:i/>
+        </w:rPr>
+        <w:t>initialStats</w:t>
+      </w:r>
+      <w:proofErr w:type="spellEnd"/>
+      <w:r>
+        <w:rPr>
+          <w:i/>
+        </w:rPr>
+        <w:t xml:space="preserve"> </w:t>
+      </w:r>
+      <w:r>
+        <w:t>que nos creará el bloque en el DOM y nos devolverá el objeto con las estadísticas.</w:t>
+      </w:r>
+    </w:p>
+    <w:p>
+      <w:pPr>
+        <w:jc w:val="center"/>
+      </w:pPr>
+      <w:r>
+        <w:rPr>
+          <w:noProof/>
+          <w:lang w:eastAsia="es-ES"/>
+        </w:rPr>
+        <w:drawing>
+          <wp:inline distT="0" distB="0" distL="0" distR="0">
+            <wp:extent cx="1885950" cy="161925"/>
+            <wp:effectExtent l="0" t="0" r="0" b="9525"/>
+            <wp:docPr id="14" name="Imagen 14"/>
+            <wp:cNvGraphicFramePr>
+              <a:graphicFrameLocks xmlns:a="http://schemas.openxmlformats.org/drawingml/2006/main" noChangeAspect="1"/>
+            </wp:cNvGraphicFramePr>
+            <a:graphic xmlns:a="http://schemas.openxmlformats.org/drawingml/2006/main">
+              <a:graphicData uri="http://schemas.openxmlformats.org/drawingml/2006/picture">
+                <pic:pic xmlns:pic="http://schemas.openxmlformats.org/drawingml/2006/picture">
+                  <pic:nvPicPr>
+                    <pic:cNvPr id="0" name="Picture 11"/>
+                    <pic:cNvPicPr>
+                      <a:picLocks noChangeAspect="1" noChangeArrowheads="1"/>
+                    </pic:cNvPicPr>
+                  </pic:nvPicPr>
+                  <pic:blipFill>
+                    <a:blip r:embed="rId17">
+                      <a:extLst>
+                        <a:ext uri="{28A0092B-C50C-407E-A947-70E740481C1C}">
+                          <a14:useLocalDpi xmlns:a14="http://schemas.microsoft.com/office/drawing/2010/main" val="0"/>
+                        </a:ext>
+                      </a:extLst>
+                    </a:blip>
+                    <a:srcRect/>
+                    <a:stretch>
+                      <a:fillRect/>
+                    </a:stretch>
+                  </pic:blipFill>
+                  <pic:spPr bwMode="auto">
+                    <a:xfrm>
+                      <a:off x="0" y="0"/>
+                      <a:ext cx="1885950" cy="161925"/>
+                    </a:xfrm>
+                    <a:prstGeom prst="rect">
+                      <a:avLst/>
+                    </a:prstGeom>
+                    <a:noFill/>
+                    <a:ln>
+                      <a:noFill/>
+                    </a:ln>
+                  </pic:spPr>
+                </pic:pic>
+              </a:graphicData>
+            </a:graphic>
+          </wp:inline>
+        </w:drawing>
+      </w:r>
+    </w:p>
+    <w:p>
+      <w:pPr>
+        <w:jc w:val="center"/>
+      </w:pPr>
+      <w:r>
+        <w:rPr>
+          <w:noProof/>
+          <w:lang w:eastAsia="es-ES"/>
+        </w:rPr>
+        <w:drawing>
+          <wp:inline distT="0" distB="0" distL="0" distR="0">
+            <wp:extent cx="4724400" cy="1781175"/>
+            <wp:effectExtent l="0" t="0" r="0" b="9525"/>
+            <wp:docPr id="15" name="Imagen 15"/>
+            <wp:cNvGraphicFramePr>
+              <a:graphicFrameLocks xmlns:a="http://schemas.openxmlformats.org/drawingml/2006/main" noChangeAspect="1"/>
+            </wp:cNvGraphicFramePr>
+            <a:graphic xmlns:a="http://schemas.openxmlformats.org/drawingml/2006/main">
+              <a:graphicData uri="http://schemas.openxmlformats.org/drawingml/2006/picture">
+                <pic:pic xmlns:pic="http://schemas.openxmlformats.org/drawingml/2006/picture">
+                  <pic:nvPicPr>
+                    <pic:cNvPr id="0" name="Picture 12"/>
+                    <pic:cNvPicPr>
+                      <a:picLocks noChangeAspect="1" noChangeArrowheads="1"/>
+                    </pic:cNvPicPr>
+                  </pic:nvPicPr>
+                  <pic:blipFill>
+                    <a:blip r:embed="rId18">
+                      <a:extLst>
+                        <a:ext uri="{28A0092B-C50C-407E-A947-70E740481C1C}">
+                          <a14:useLocalDpi xmlns:a14="http://schemas.microsoft.com/office/drawing/2010/main" val="0"/>
+                        </a:ext>
+                      </a:extLst>
+                    </a:blip>
+                    <a:srcRect/>
+                    <a:stretch>
+                      <a:fillRect/>
+                    </a:stretch>
+                  </pic:blipFill>
+                  <pic:spPr bwMode="auto">
+                    <a:xfrm>
+                      <a:off x="0" y="0"/>
+                      <a:ext cx="4724400" cy="1781175"/>
+                    </a:xfrm>
+                    <a:prstGeom prst="rect">
+                      <a:avLst/>
+                    </a:prstGeom>
+                    <a:noFill/>
+                    <a:ln>
+                      <a:noFill/>
+                    </a:ln>
+                  </pic:spPr>
+                </pic:pic>
+              </a:graphicData>
+            </a:graphic>
+          </wp:inline>
+        </w:drawing>
+      </w:r>
+    </w:p>
+    <w:p>
+      <w:r>
+        <w:tab/>
+      </w:r>
+    </w:p>
+    <w:p>
+      <w:r>
+        <w:br w:type="page"/>
+      </w:r>
+    </w:p>
+    <w:p>
+      <w:pPr>
+        <w:ind w:firstLine="708"/>
+      </w:pPr>
+      <w:r>
+        <w:lastRenderedPageBreak/>
+        <w:t xml:space="preserve">Ya creados los objetos básicos para la escena creamos la función </w:t>
+      </w:r>
+      <w:proofErr w:type="spellStart"/>
+      <w:r>
+        <w:rPr>
+          <w:i/>
+        </w:rPr>
+        <w:t>render</w:t>
+      </w:r>
+      <w:proofErr w:type="spellEnd"/>
+      <w:r>
+        <w:t>:</w:t>
+      </w:r>
+    </w:p>
+    <w:p>
+      <w:pPr>
+        <w:jc w:val="center"/>
+      </w:pPr>
+      <w:r>
+        <w:rPr>
+          <w:noProof/>
+          <w:lang w:eastAsia="es-ES"/>
+        </w:rPr>
+        <w:drawing>
+          <wp:inline distT="0" distB="0" distL="0" distR="0">
+            <wp:extent cx="2809875" cy="1028700"/>
+            <wp:effectExtent l="0" t="0" r="9525" b="0"/>
+            <wp:docPr id="16" name="Imagen 16"/>
+            <wp:cNvGraphicFramePr>
+              <a:graphicFrameLocks xmlns:a="http://schemas.openxmlformats.org/drawingml/2006/main" noChangeAspect="1"/>
+            </wp:cNvGraphicFramePr>
+            <a:graphic xmlns:a="http://schemas.openxmlformats.org/drawingml/2006/main">
+              <a:graphicData uri="http://schemas.openxmlformats.org/drawingml/2006/picture">
+                <pic:pic xmlns:pic="http://schemas.openxmlformats.org/drawingml/2006/picture">
+                  <pic:nvPicPr>
+                    <pic:cNvPr id="0" name="Picture 13"/>
+                    <pic:cNvPicPr>
+                      <a:picLocks noChangeAspect="1" noChangeArrowheads="1"/>
+                    </pic:cNvPicPr>
+                  </pic:nvPicPr>
+                  <pic:blipFill>
+                    <a:blip r:embed="rId19">
+                      <a:extLst>
+                        <a:ext uri="{28A0092B-C50C-407E-A947-70E740481C1C}">
+                          <a14:useLocalDpi xmlns:a14="http://schemas.microsoft.com/office/drawing/2010/main" val="0"/>
+                        </a:ext>
+                      </a:extLst>
+                    </a:blip>
+                    <a:srcRect/>
+                    <a:stretch>
+                      <a:fillRect/>
+                    </a:stretch>
+                  </pic:blipFill>
+                  <pic:spPr bwMode="auto">
+                    <a:xfrm>
+                      <a:off x="0" y="0"/>
+                      <a:ext cx="2809875" cy="1028700"/>
+                    </a:xfrm>
+                    <a:prstGeom prst="rect">
+                      <a:avLst/>
+                    </a:prstGeom>
+                    <a:noFill/>
+                    <a:ln>
+                      <a:noFill/>
+                    </a:ln>
+                  </pic:spPr>
+                </pic:pic>
+              </a:graphicData>
+            </a:graphic>
+          </wp:inline>
+        </w:drawing>
+      </w:r>
+    </w:p>
+    <w:p>
+      <w:r>
+        <w:tab/>
+        <w:t xml:space="preserve">Cabe mencionar que todas las variables descritas son variables globales de </w:t>
+      </w:r>
+      <w:proofErr w:type="spellStart"/>
+      <w:r>
+        <w:t>javasScript</w:t>
+      </w:r>
+      <w:proofErr w:type="spellEnd"/>
+      <w:r>
+        <w:t>, gracias a ello podemos modificar sus valores fácilmente en las funciones.</w:t>
+      </w:r>
+    </w:p>
+    <w:p>
+      <w:r>
+        <w:tab/>
+        <w:t>Con todo lo descrito anteriormente deberíamos crear una escena sin ningún elemento teniendo un aspecto que se puede apreciar en la siguiente imagen.</w:t>
+      </w:r>
+    </w:p>
+    <w:p>
+      <w:r>
+        <w:rPr>
+          <w:noProof/>
+          <w:lang w:eastAsia="es-ES"/>
+        </w:rPr>
+        <w:drawing>
+          <wp:inline distT="0" distB="0" distL="0" distR="0">
+            <wp:extent cx="5400675" cy="3495675"/>
+            <wp:effectExtent l="19050" t="19050" r="28575" b="28575"/>
+            <wp:docPr id="17" name="Imagen 17"/>
+            <wp:cNvGraphicFramePr>
+              <a:graphicFrameLocks xmlns:a="http://schemas.openxmlformats.org/drawingml/2006/main" noChangeAspect="1"/>
+            </wp:cNvGraphicFramePr>
+            <a:graphic xmlns:a="http://schemas.openxmlformats.org/drawingml/2006/main">
+              <a:graphicData uri="http://schemas.openxmlformats.org/drawingml/2006/picture">
+                <pic:pic xmlns:pic="http://schemas.openxmlformats.org/drawingml/2006/picture">
+                  <pic:nvPicPr>
+                    <pic:cNvPr id="0" name="Picture 14"/>
+                    <pic:cNvPicPr>
+                      <a:picLocks noChangeAspect="1" noChangeArrowheads="1"/>
+                    </pic:cNvPicPr>
+                  </pic:nvPicPr>
+                  <pic:blipFill>
+                    <a:blip r:embed="rId20">
+                      <a:extLst>
+                        <a:ext uri="{28A0092B-C50C-407E-A947-70E740481C1C}">
+                          <a14:useLocalDpi xmlns:a14="http://schemas.microsoft.com/office/drawing/2010/main" val="0"/>
+                        </a:ext>
+                      </a:extLst>
+                    </a:blip>
+                    <a:srcRect/>
+                    <a:stretch>
+                      <a:fillRect/>
+                    </a:stretch>
+                  </pic:blipFill>
+                  <pic:spPr bwMode="auto">
+                    <a:xfrm>
+                      <a:off x="0" y="0"/>
+                      <a:ext cx="5400675" cy="3495675"/>
+                    </a:xfrm>
+                    <a:prstGeom prst="rect">
+                      <a:avLst/>
+                    </a:prstGeom>
+                    <a:noFill/>
+                    <a:ln>
+                      <a:solidFill>
+                        <a:schemeClr val="tx1">
+                          <a:lumMod val="95000"/>
+                          <a:lumOff val="5000"/>
+                        </a:schemeClr>
+                      </a:solidFill>
+                    </a:ln>
+                    <a:effectLst>
+                      <a:softEdge rad="12700"/>
+                    </a:effectLst>
+                  </pic:spPr>
+                </pic:pic>
+              </a:graphicData>
+            </a:graphic>
+          </wp:inline>
+        </w:drawing>
       </w:r>
       <w:bookmarkStart w:id="0" w:name="_GoBack"/>
       <w:bookmarkEnd w:id="0"/>
     </w:p>
     <w:p/>
+    <w:p>
+      <w:r>
+        <w:tab/>
+      </w:r>
+    </w:p>
     <w:p/>
+    <w:p/>
     <w:p>
       <w:pPr>
         <w:pStyle w:val="Ttulo3"/>
@@ -1529,7 +2110,7 @@
       <w:r>
         <w:t xml:space="preserve">: </w:t>
       </w:r>
-      <w:hyperlink r:id="rId16" w:anchor="Manual/Introduction/Creating_a_scene" w:history="1">
+      <w:hyperlink r:id="rId21" w:anchor="Manual/Introduction/Creating_a_scene" w:history="1">
         <w:r>
           <w:rPr>
             <w:rStyle w:val="Hipervnculo"/>
@@ -1559,7 +2140,7 @@
         </w:rPr>
         <w:t xml:space="preserve">: </w:t>
       </w:r>
-      <w:hyperlink r:id="rId17" w:history="1">
+      <w:hyperlink r:id="rId22" w:history="1">
         <w:r>
           <w:rPr>
             <w:rStyle w:val="Hipervnculo"/>
@@ -1582,7 +2163,7 @@
         </w:rPr>
         <w:t xml:space="preserve">Cdn: </w:t>
       </w:r>
-      <w:hyperlink r:id="rId18" w:history="1">
+      <w:hyperlink r:id="rId23" w:history="1">
         <w:r>
           <w:rPr>
             <w:rStyle w:val="Hipervnculo"/>
@@ -1602,7 +2183,7 @@
       <w:r>
         <w:t xml:space="preserve">Página web: </w:t>
       </w:r>
-      <w:hyperlink r:id="rId19" w:history="1">
+      <w:hyperlink r:id="rId24" w:history="1">
         <w:r>
           <w:rPr>
             <w:rStyle w:val="Hipervnculo"/>
@@ -1615,7 +2196,7 @@
       <w:pPr>
         <w:jc w:val="both"/>
       </w:pPr>
-      <w:hyperlink r:id="rId20" w:history="1">
+      <w:hyperlink r:id="rId25" w:history="1">
         <w:r>
           <w:rPr>
             <w:rStyle w:val="Hipervnculo"/>
@@ -1628,7 +2209,7 @@
       <w:pPr>
         <w:jc w:val="both"/>
       </w:pPr>
-      <w:hyperlink r:id="rId21" w:history="1">
+      <w:hyperlink r:id="rId26" w:history="1">
         <w:r>
           <w:rPr>
             <w:rStyle w:val="Hipervnculo"/>
@@ -1641,7 +2222,7 @@
       <w:pPr>
         <w:jc w:val="both"/>
       </w:pPr>
-      <w:hyperlink r:id="rId22" w:history="1">
+      <w:hyperlink r:id="rId27" w:history="1">
         <w:r>
           <w:rPr>
             <w:rStyle w:val="Hipervnculo"/>
@@ -2358,6 +2939,78 @@
       <w:contextualSpacing/>
     </w:pPr>
   </w:style>
+  <w:style w:type="paragraph" w:styleId="Saludo">
+    <w:name w:val="Salutation"/>
+    <w:basedOn w:val="Normal"/>
+    <w:next w:val="Normal"/>
+    <w:link w:val="SaludoCar"/>
+    <w:uiPriority w:val="99"/>
+    <w:unhideWhenUsed/>
+    <w:rsid w:val="00F31489"/>
+  </w:style>
+  <w:style w:type="character" w:customStyle="1" w:styleId="SaludoCar">
+    <w:name w:val="Saludo Car"/>
+    <w:basedOn w:val="Fuentedeprrafopredeter"/>
+    <w:link w:val="Saludo"/>
+    <w:uiPriority w:val="99"/>
+    <w:rsid w:val="00F31489"/>
+  </w:style>
+  <w:style w:type="paragraph" w:styleId="Textoindependiente">
+    <w:name w:val="Body Text"/>
+    <w:basedOn w:val="Normal"/>
+    <w:link w:val="TextoindependienteCar"/>
+    <w:uiPriority w:val="99"/>
+    <w:unhideWhenUsed/>
+    <w:rsid w:val="00F31489"/>
+    <w:pPr>
+      <w:spacing w:after="120"/>
+    </w:pPr>
+  </w:style>
+  <w:style w:type="character" w:customStyle="1" w:styleId="TextoindependienteCar">
+    <w:name w:val="Texto independiente Car"/>
+    <w:basedOn w:val="Fuentedeprrafopredeter"/>
+    <w:link w:val="Textoindependiente"/>
+    <w:uiPriority w:val="99"/>
+    <w:rsid w:val="00F31489"/>
+  </w:style>
+  <w:style w:type="paragraph" w:styleId="Sangradetextonormal">
+    <w:name w:val="Body Text Indent"/>
+    <w:basedOn w:val="Normal"/>
+    <w:link w:val="SangradetextonormalCar"/>
+    <w:uiPriority w:val="99"/>
+    <w:unhideWhenUsed/>
+    <w:rsid w:val="00F31489"/>
+    <w:pPr>
+      <w:spacing w:after="120"/>
+      <w:ind w:left="283"/>
+    </w:pPr>
+  </w:style>
+  <w:style w:type="character" w:customStyle="1" w:styleId="SangradetextonormalCar">
+    <w:name w:val="Sangría de texto normal Car"/>
+    <w:basedOn w:val="Fuentedeprrafopredeter"/>
+    <w:link w:val="Sangradetextonormal"/>
+    <w:uiPriority w:val="99"/>
+    <w:rsid w:val="00F31489"/>
+  </w:style>
+  <w:style w:type="paragraph" w:styleId="Textoindependienteprimerasangra">
+    <w:name w:val="Body Text First Indent"/>
+    <w:basedOn w:val="Textoindependiente"/>
+    <w:link w:val="TextoindependienteprimerasangraCar"/>
+    <w:uiPriority w:val="99"/>
+    <w:unhideWhenUsed/>
+    <w:rsid w:val="00F31489"/>
+    <w:pPr>
+      <w:spacing w:after="160"/>
+      <w:ind w:firstLine="360"/>
+    </w:pPr>
+  </w:style>
+  <w:style w:type="character" w:customStyle="1" w:styleId="TextoindependienteprimerasangraCar">
+    <w:name w:val="Texto independiente primera sangría Car"/>
+    <w:basedOn w:val="TextoindependienteCar"/>
+    <w:link w:val="Textoindependienteprimerasangra"/>
+    <w:uiPriority w:val="99"/>
+    <w:rsid w:val="00F31489"/>
+  </w:style>
 </w:styles>
 </file>
 

--- a/Three-JS.docx
+++ b/Three-JS.docx
@@ -2078,8 +2078,6 @@
           </wp:inline>
         </w:drawing>
       </w:r>
-      <w:bookmarkStart w:id="0" w:name="_GoBack"/>
-      <w:bookmarkEnd w:id="0"/>
     </w:p>
     <w:p/>
     <w:p>
@@ -2221,6 +2219,9 @@
     <w:p>
       <w:pPr>
         <w:jc w:val="both"/>
+        <w:rPr>
+          <w:rStyle w:val="Hipervnculo"/>
+        </w:rPr>
       </w:pPr>
       <w:hyperlink r:id="rId27" w:history="1">
         <w:r>
@@ -2230,6 +2231,128 @@
           <w:t>http://sabia.tic.udc.es/gc/teoria/Proyecciones/Punto5.htm</w:t>
         </w:r>
       </w:hyperlink>
+    </w:p>
+    <w:p>
+      <w:pPr>
+        <w:jc w:val="both"/>
+      </w:pPr>
+      <w:r>
+        <w:t>Ejemplos</w:t>
+      </w:r>
+    </w:p>
+    <w:p>
+      <w:pPr>
+        <w:jc w:val="both"/>
+      </w:pPr>
+      <w:hyperlink r:id="rId28" w:history="1">
+        <w:r>
+          <w:rPr>
+            <w:rStyle w:val="Hipervnculo"/>
+          </w:rPr>
+          <w:t>http://www.smartjava.org/content/all-109-examples-my-book-threejs-threejs-version-r63</w:t>
+        </w:r>
+      </w:hyperlink>
+    </w:p>
+    <w:p>
+      <w:pPr>
+        <w:jc w:val="both"/>
+      </w:pPr>
+      <w:hyperlink r:id="rId29" w:history="1">
+        <w:r>
+          <w:rPr>
+            <w:rStyle w:val="Hipervnculo"/>
+          </w:rPr>
+          <w:t>http://stemkoski.github.io/Three.js/</w:t>
+        </w:r>
+      </w:hyperlink>
+    </w:p>
+    <w:p>
+      <w:pPr>
+        <w:jc w:val="both"/>
+      </w:pPr>
+      <w:hyperlink r:id="rId30" w:history="1">
+        <w:r>
+          <w:rPr>
+            <w:rStyle w:val="Hipervnculo"/>
+          </w:rPr>
+          <w:t>http://learningthreejs.com/blog/2011/08/14/dat-gui-simple-ui-for-demos/</w:t>
+        </w:r>
+      </w:hyperlink>
+    </w:p>
+    <w:p>
+      <w:pPr>
+        <w:jc w:val="both"/>
+      </w:pPr>
+      <w:hyperlink r:id="rId31" w:history="1">
+        <w:r>
+          <w:rPr>
+            <w:rStyle w:val="Hipervnculo"/>
+          </w:rPr>
+          <w:t>http://mrdoob.github.io/three.js/examples/canvas_interactive_cubes.html</w:t>
+        </w:r>
+      </w:hyperlink>
+    </w:p>
+    <w:p>
+      <w:pPr>
+        <w:jc w:val="both"/>
+      </w:pPr>
+      <w:hyperlink r:id="rId32" w:history="1">
+        <w:r>
+          <w:rPr>
+            <w:rStyle w:val="Hipervnculo"/>
+          </w:rPr>
+          <w:t>http://srchea.com/apps/terrain-generation-diamond-square-threejs-webgl/</w:t>
+        </w:r>
+      </w:hyperlink>
+    </w:p>
+    <w:p>
+      <w:pPr>
+        <w:jc w:val="both"/>
+      </w:pPr>
+      <w:r>
+        <w:t xml:space="preserve">Idea principal </w:t>
+      </w:r>
+    </w:p>
+    <w:bookmarkStart w:id="0" w:name="_GoBack"/>
+    <w:bookmarkEnd w:id="0"/>
+    <w:p>
+      <w:pPr>
+        <w:jc w:val="both"/>
+      </w:pPr>
+      <w:r>
+        <w:fldChar w:fldCharType="begin"/>
+      </w:r>
+      <w:r>
+        <w:instrText xml:space="preserve"> HYPERLINK "</w:instrText>
+      </w:r>
+      <w:r>
+        <w:instrText>http://www.instructables.com/id/3D-Print-Your-Trek-in-color/?ALLSTEPS</w:instrText>
+      </w:r>
+      <w:r>
+        <w:instrText xml:space="preserve">" </w:instrText>
+      </w:r>
+      <w:r>
+        <w:fldChar w:fldCharType="separate"/>
+      </w:r>
+      <w:r>
+        <w:rPr>
+          <w:rStyle w:val="Hipervnculo"/>
+        </w:rPr>
+        <w:t>http://www.instructables.com/id/3D-Print-Your-Trek-in-color/?ALLSTEPS</w:t>
+      </w:r>
+      <w:r>
+        <w:fldChar w:fldCharType="end"/>
+      </w:r>
+    </w:p>
+    <w:p>
+      <w:pPr>
+        <w:jc w:val="both"/>
+      </w:pPr>
+    </w:p>
+    <w:p>
+      <w:pPr>
+        <w:jc w:val="both"/>
+      </w:pPr>
     </w:p>
     <w:p>
       <w:pPr>
